--- a/DB/API_DatLichKBBV.docx
+++ b/DB/API_DatLichKBBV.docx
@@ -3568,6 +3568,7 @@
             </w:pPr>
             <w:r>
               <w:rPr>
+                <w:noProof/>
                 <w:sz w:val="28"/>
                 <w:szCs w:val="28"/>
               </w:rPr>
@@ -3664,6 +3665,7 @@
             </w:pPr>
             <w:r>
               <w:rPr>
+                <w:noProof/>
                 <w:sz w:val="28"/>
                 <w:szCs w:val="28"/>
               </w:rPr>
@@ -3794,6 +3796,7 @@
             </w:pPr>
             <w:r>
               <w:rPr>
+                <w:noProof/>
                 <w:sz w:val="28"/>
                 <w:szCs w:val="28"/>
               </w:rPr>
@@ -3860,6 +3863,7 @@
             </w:pPr>
             <w:r>
               <w:rPr>
+                <w:noProof/>
                 <w:sz w:val="28"/>
                 <w:szCs w:val="28"/>
               </w:rPr>
@@ -3940,6 +3944,7 @@
             </w:pPr>
             <w:r>
               <w:rPr>
+                <w:noProof/>
                 <w:sz w:val="28"/>
                 <w:szCs w:val="28"/>
               </w:rPr>
@@ -4006,6 +4011,7 @@
             </w:pPr>
             <w:r>
               <w:rPr>
+                <w:noProof/>
                 <w:sz w:val="28"/>
                 <w:szCs w:val="28"/>
               </w:rPr>
@@ -4098,6 +4104,7 @@
             </w:pPr>
             <w:r>
               <w:rPr>
+                <w:noProof/>
                 <w:sz w:val="28"/>
                 <w:szCs w:val="28"/>
               </w:rPr>
@@ -4155,6 +4162,7 @@
             </w:pPr>
             <w:r>
               <w:rPr>
+                <w:noProof/>
                 <w:sz w:val="28"/>
                 <w:szCs w:val="28"/>
               </w:rPr>
@@ -4247,6 +4255,7 @@
             </w:pPr>
             <w:r>
               <w:rPr>
+                <w:noProof/>
                 <w:sz w:val="28"/>
                 <w:szCs w:val="28"/>
               </w:rPr>
@@ -4353,6 +4362,7 @@
             </w:pPr>
             <w:r>
               <w:rPr>
+                <w:noProof/>
                 <w:sz w:val="28"/>
                 <w:szCs w:val="28"/>
               </w:rPr>
@@ -4490,6 +4500,7 @@
             </w:pPr>
             <w:r>
               <w:rPr>
+                <w:noProof/>
                 <w:sz w:val="28"/>
                 <w:szCs w:val="28"/>
               </w:rPr>
@@ -4586,6 +4597,7 @@
             </w:pPr>
             <w:r>
               <w:rPr>
+                <w:noProof/>
                 <w:sz w:val="28"/>
                 <w:szCs w:val="28"/>
               </w:rPr>
@@ -4678,6 +4690,7 @@
             </w:pPr>
             <w:r>
               <w:rPr>
+                <w:noProof/>
                 <w:sz w:val="28"/>
                 <w:szCs w:val="28"/>
               </w:rPr>
@@ -4735,6 +4748,7 @@
             </w:pPr>
             <w:r>
               <w:rPr>
+                <w:noProof/>
                 <w:sz w:val="28"/>
                 <w:szCs w:val="28"/>
               </w:rPr>
@@ -4813,6 +4827,7 @@
             </w:pPr>
             <w:r>
               <w:rPr>
+                <w:noProof/>
                 <w:sz w:val="28"/>
                 <w:szCs w:val="28"/>
               </w:rPr>
@@ -4872,6 +4887,7 @@
             </w:pPr>
             <w:r>
               <w:rPr>
+                <w:noProof/>
                 <w:sz w:val="28"/>
                 <w:szCs w:val="28"/>
               </w:rPr>
@@ -4911,8 +4927,6 @@
                 </wp:inline>
               </w:drawing>
             </w:r>
-            <w:bookmarkStart w:id="0" w:name="_GoBack"/>
-            <w:bookmarkEnd w:id="0"/>
           </w:p>
         </w:tc>
       </w:tr>
@@ -4966,6 +4980,7 @@
             </w:pPr>
             <w:r>
               <w:rPr>
+                <w:noProof/>
                 <w:sz w:val="28"/>
                 <w:szCs w:val="28"/>
               </w:rPr>
@@ -5038,6 +5053,7 @@
             </w:pPr>
             <w:r>
               <w:rPr>
+                <w:noProof/>
                 <w:sz w:val="28"/>
                 <w:szCs w:val="28"/>
               </w:rPr>
@@ -5129,6 +5145,7 @@
             </w:pPr>
             <w:r>
               <w:rPr>
+                <w:noProof/>
                 <w:sz w:val="28"/>
                 <w:szCs w:val="28"/>
               </w:rPr>
@@ -5292,6 +5309,7 @@
             </w:pPr>
             <w:r>
               <w:rPr>
+                <w:noProof/>
                 <w:sz w:val="28"/>
                 <w:szCs w:val="28"/>
               </w:rPr>
@@ -5380,6 +5398,7 @@
             </w:pPr>
             <w:r>
               <w:rPr>
+                <w:noProof/>
                 <w:sz w:val="28"/>
                 <w:szCs w:val="28"/>
               </w:rPr>
@@ -5437,6 +5456,7 @@
             </w:pPr>
             <w:r>
               <w:rPr>
+                <w:noProof/>
                 <w:sz w:val="28"/>
                 <w:szCs w:val="28"/>
               </w:rPr>
@@ -5529,6 +5549,7 @@
             </w:pPr>
             <w:r>
               <w:rPr>
+                <w:noProof/>
                 <w:sz w:val="28"/>
                 <w:szCs w:val="28"/>
               </w:rPr>
@@ -5586,6 +5607,7 @@
             </w:pPr>
             <w:r>
               <w:rPr>
+                <w:noProof/>
                 <w:sz w:val="28"/>
                 <w:szCs w:val="28"/>
               </w:rPr>
@@ -5677,6 +5699,7 @@
             </w:pPr>
             <w:r>
               <w:rPr>
+                <w:noProof/>
                 <w:sz w:val="28"/>
                 <w:szCs w:val="28"/>
               </w:rPr>
@@ -5749,6 +5772,7 @@
             </w:pPr>
             <w:r>
               <w:rPr>
+                <w:noProof/>
                 <w:sz w:val="28"/>
                 <w:szCs w:val="28"/>
               </w:rPr>
@@ -5806,6 +5830,7 @@
             </w:pPr>
             <w:r>
               <w:rPr>
+                <w:noProof/>
                 <w:sz w:val="28"/>
                 <w:szCs w:val="28"/>
               </w:rPr>
@@ -5899,6 +5924,7 @@
             </w:pPr>
             <w:r>
               <w:rPr>
+                <w:noProof/>
                 <w:sz w:val="28"/>
                 <w:szCs w:val="28"/>
               </w:rPr>
@@ -6035,6 +6061,7 @@
             </w:pPr>
             <w:r>
               <w:rPr>
+                <w:noProof/>
                 <w:sz w:val="28"/>
                 <w:szCs w:val="28"/>
               </w:rPr>
@@ -6123,6 +6150,7 @@
             </w:pPr>
             <w:r>
               <w:rPr>
+                <w:noProof/>
                 <w:sz w:val="28"/>
                 <w:szCs w:val="28"/>
               </w:rPr>
@@ -6180,6 +6208,7 @@
             </w:pPr>
             <w:r>
               <w:rPr>
+                <w:noProof/>
                 <w:sz w:val="28"/>
                 <w:szCs w:val="28"/>
               </w:rPr>
@@ -6273,6 +6302,7 @@
             </w:pPr>
             <w:r>
               <w:rPr>
+                <w:noProof/>
                 <w:sz w:val="28"/>
                 <w:szCs w:val="28"/>
               </w:rPr>
@@ -6345,6 +6375,7 @@
             </w:pPr>
             <w:r>
               <w:rPr>
+                <w:noProof/>
                 <w:sz w:val="28"/>
                 <w:szCs w:val="28"/>
               </w:rPr>
@@ -6436,6 +6467,7 @@
             </w:pPr>
             <w:r>
               <w:rPr>
+                <w:noProof/>
                 <w:sz w:val="28"/>
                 <w:szCs w:val="28"/>
               </w:rPr>
@@ -6493,6 +6525,7 @@
             </w:pPr>
             <w:r>
               <w:rPr>
+                <w:noProof/>
                 <w:sz w:val="28"/>
                 <w:szCs w:val="28"/>
               </w:rPr>
@@ -6600,6 +6633,7 @@
             </w:pPr>
             <w:r>
               <w:rPr>
+                <w:noProof/>
                 <w:sz w:val="28"/>
                 <w:szCs w:val="28"/>
               </w:rPr>
@@ -7428,6 +7462,7 @@
             </w:pPr>
             <w:r>
               <w:rPr>
+                <w:noProof/>
                 <w:sz w:val="28"/>
                 <w:szCs w:val="28"/>
               </w:rPr>
@@ -7566,6 +7601,7 @@
             </w:pPr>
             <w:r>
               <w:rPr>
+                <w:noProof/>
                 <w:sz w:val="28"/>
                 <w:szCs w:val="28"/>
               </w:rPr>
@@ -7718,6 +7754,7 @@
             </w:pPr>
             <w:r>
               <w:rPr>
+                <w:noProof/>
                 <w:sz w:val="28"/>
                 <w:szCs w:val="28"/>
               </w:rPr>
@@ -7791,6 +7828,7 @@
             </w:pPr>
             <w:r>
               <w:rPr>
+                <w:noProof/>
                 <w:sz w:val="28"/>
                 <w:szCs w:val="28"/>
               </w:rPr>
@@ -7874,10 +7912,7 @@
           </w:p>
           <w:p>
             <w:r>
-              <w:t>/</w:t>
-            </w:r>
-            <w:r>
-              <w:t>?</w:t>
+              <w:t>/?</w:t>
             </w:r>
             <w:proofErr w:type="spellStart"/>
             <w:r>
@@ -7910,6 +7945,7 @@
             </w:pPr>
             <w:r>
               <w:rPr>
+                <w:noProof/>
                 <w:sz w:val="28"/>
                 <w:szCs w:val="28"/>
               </w:rPr>
@@ -7986,6 +8022,800 @@
           <w:szCs w:val="28"/>
         </w:rPr>
       </w:pPr>
+    </w:p>
+    <w:p>
+      <w:pPr>
+        <w:rPr>
+          <w:sz w:val="28"/>
+          <w:szCs w:val="28"/>
+        </w:rPr>
+      </w:pPr>
+      <w:r>
+        <w:rPr>
+          <w:sz w:val="28"/>
+          <w:szCs w:val="28"/>
+        </w:rPr>
+        <w:br w:type="page"/>
+      </w:r>
+    </w:p>
+    <w:tbl>
+      <w:tblPr>
+        <w:tblStyle w:val="TableGrid"/>
+        <w:tblW w:w="0" w:type="auto"/>
+        <w:tblLook w:val="04A0" w:firstRow="1" w:lastRow="0" w:firstColumn="1" w:lastColumn="0" w:noHBand="0" w:noVBand="1"/>
+      </w:tblPr>
+      <w:tblGrid>
+        <w:gridCol w:w="1261"/>
+        <w:gridCol w:w="3627"/>
+        <w:gridCol w:w="6532"/>
+      </w:tblGrid>
+      <w:tr>
+        <w:tc>
+          <w:tcPr>
+            <w:tcW w:w="11420" w:type="dxa"/>
+            <w:gridSpan w:val="3"/>
+          </w:tcPr>
+          <w:p>
+            <w:pPr>
+              <w:jc w:val="center"/>
+              <w:rPr>
+                <w:sz w:val="28"/>
+                <w:szCs w:val="28"/>
+              </w:rPr>
+            </w:pPr>
+            <w:r>
+              <w:rPr>
+                <w:sz w:val="28"/>
+                <w:szCs w:val="28"/>
+              </w:rPr>
+              <w:lastRenderedPageBreak/>
+              <w:t xml:space="preserve">10. </w:t>
+            </w:r>
+            <w:proofErr w:type="spellStart"/>
+            <w:r>
+              <w:rPr>
+                <w:sz w:val="28"/>
+                <w:szCs w:val="28"/>
+              </w:rPr>
+              <w:t>Kiểm</w:t>
+            </w:r>
+            <w:proofErr w:type="spellEnd"/>
+            <w:r>
+              <w:rPr>
+                <w:sz w:val="28"/>
+                <w:szCs w:val="28"/>
+              </w:rPr>
+              <w:t xml:space="preserve"> </w:t>
+            </w:r>
+            <w:proofErr w:type="spellStart"/>
+            <w:r>
+              <w:rPr>
+                <w:sz w:val="28"/>
+                <w:szCs w:val="28"/>
+              </w:rPr>
+              <w:t>tra</w:t>
+            </w:r>
+            <w:proofErr w:type="spellEnd"/>
+            <w:r>
+              <w:rPr>
+                <w:sz w:val="28"/>
+                <w:szCs w:val="28"/>
+              </w:rPr>
+              <w:t xml:space="preserve"> </w:t>
+            </w:r>
+            <w:proofErr w:type="spellStart"/>
+            <w:r>
+              <w:rPr>
+                <w:sz w:val="28"/>
+                <w:szCs w:val="28"/>
+              </w:rPr>
+              <w:t>đăng</w:t>
+            </w:r>
+            <w:proofErr w:type="spellEnd"/>
+            <w:r>
+              <w:rPr>
+                <w:sz w:val="28"/>
+                <w:szCs w:val="28"/>
+              </w:rPr>
+              <w:t xml:space="preserve"> </w:t>
+            </w:r>
+            <w:proofErr w:type="spellStart"/>
+            <w:r>
+              <w:rPr>
+                <w:sz w:val="28"/>
+                <w:szCs w:val="28"/>
+              </w:rPr>
+              <w:t>nhập</w:t>
+            </w:r>
+            <w:proofErr w:type="spellEnd"/>
+          </w:p>
+        </w:tc>
+      </w:tr>
+      <w:tr>
+        <w:tc>
+          <w:tcPr>
+            <w:tcW w:w="1261" w:type="dxa"/>
+            <w:vMerge w:val="restart"/>
+          </w:tcPr>
+          <w:p>
+            <w:pPr>
+              <w:rPr>
+                <w:sz w:val="28"/>
+                <w:szCs w:val="28"/>
+              </w:rPr>
+            </w:pPr>
+            <w:r>
+              <w:rPr>
+                <w:sz w:val="28"/>
+                <w:szCs w:val="28"/>
+              </w:rPr>
+              <w:t>GET</w:t>
+            </w:r>
+          </w:p>
+        </w:tc>
+        <w:tc>
+          <w:tcPr>
+            <w:tcW w:w="3627" w:type="dxa"/>
+          </w:tcPr>
+          <w:p>
+            <w:pPr>
+              <w:jc w:val="center"/>
+            </w:pPr>
+            <w:r>
+              <w:rPr>
+                <w:b/>
+                <w:color w:val="FF0000"/>
+                <w:sz w:val="28"/>
+                <w:szCs w:val="28"/>
+              </w:rPr>
+              <w:t>X</w:t>
+            </w:r>
+          </w:p>
+        </w:tc>
+        <w:tc>
+          <w:tcPr>
+            <w:tcW w:w="6532" w:type="dxa"/>
+          </w:tcPr>
+          <w:p>
+            <w:pPr>
+              <w:jc w:val="center"/>
+              <w:rPr>
+                <w:sz w:val="28"/>
+                <w:szCs w:val="28"/>
+              </w:rPr>
+            </w:pPr>
+            <w:r>
+              <w:rPr>
+                <w:b/>
+                <w:color w:val="FF0000"/>
+                <w:sz w:val="28"/>
+                <w:szCs w:val="28"/>
+              </w:rPr>
+              <w:t>X</w:t>
+            </w:r>
+          </w:p>
+        </w:tc>
+      </w:tr>
+      <w:tr>
+        <w:tc>
+          <w:tcPr>
+            <w:tcW w:w="1261" w:type="dxa"/>
+            <w:vMerge/>
+          </w:tcPr>
+          <w:p>
+            <w:pPr>
+              <w:rPr>
+                <w:sz w:val="28"/>
+                <w:szCs w:val="28"/>
+              </w:rPr>
+            </w:pPr>
+          </w:p>
+        </w:tc>
+        <w:tc>
+          <w:tcPr>
+            <w:tcW w:w="3627" w:type="dxa"/>
+          </w:tcPr>
+          <w:p>
+            <w:pPr>
+              <w:jc w:val="center"/>
+            </w:pPr>
+            <w:r>
+              <w:rPr>
+                <w:b/>
+                <w:color w:val="FF0000"/>
+                <w:sz w:val="28"/>
+                <w:szCs w:val="28"/>
+              </w:rPr>
+              <w:t>X</w:t>
+            </w:r>
+          </w:p>
+        </w:tc>
+        <w:tc>
+          <w:tcPr>
+            <w:tcW w:w="6532" w:type="dxa"/>
+          </w:tcPr>
+          <w:p>
+            <w:pPr>
+              <w:jc w:val="center"/>
+              <w:rPr>
+                <w:sz w:val="28"/>
+                <w:szCs w:val="28"/>
+              </w:rPr>
+            </w:pPr>
+            <w:r>
+              <w:rPr>
+                <w:b/>
+                <w:color w:val="FF0000"/>
+                <w:sz w:val="28"/>
+                <w:szCs w:val="28"/>
+              </w:rPr>
+              <w:t>X</w:t>
+            </w:r>
+          </w:p>
+        </w:tc>
+      </w:tr>
+      <w:tr>
+        <w:tc>
+          <w:tcPr>
+            <w:tcW w:w="1261" w:type="dxa"/>
+          </w:tcPr>
+          <w:p>
+            <w:pPr>
+              <w:rPr>
+                <w:sz w:val="28"/>
+                <w:szCs w:val="28"/>
+              </w:rPr>
+            </w:pPr>
+            <w:r>
+              <w:rPr>
+                <w:sz w:val="28"/>
+                <w:szCs w:val="28"/>
+              </w:rPr>
+              <w:t>PUT</w:t>
+            </w:r>
+          </w:p>
+        </w:tc>
+        <w:tc>
+          <w:tcPr>
+            <w:tcW w:w="3627" w:type="dxa"/>
+          </w:tcPr>
+          <w:p>
+            <w:pPr>
+              <w:jc w:val="center"/>
+            </w:pPr>
+            <w:r>
+              <w:rPr>
+                <w:b/>
+                <w:color w:val="FF0000"/>
+                <w:sz w:val="28"/>
+                <w:szCs w:val="28"/>
+              </w:rPr>
+              <w:t>X</w:t>
+            </w:r>
+          </w:p>
+        </w:tc>
+        <w:tc>
+          <w:tcPr>
+            <w:tcW w:w="6532" w:type="dxa"/>
+          </w:tcPr>
+          <w:p>
+            <w:pPr>
+              <w:jc w:val="center"/>
+              <w:rPr>
+                <w:b/>
+                <w:sz w:val="28"/>
+                <w:szCs w:val="28"/>
+              </w:rPr>
+            </w:pPr>
+            <w:r>
+              <w:rPr>
+                <w:b/>
+                <w:color w:val="FF0000"/>
+                <w:sz w:val="28"/>
+                <w:szCs w:val="28"/>
+              </w:rPr>
+              <w:t>X</w:t>
+            </w:r>
+          </w:p>
+        </w:tc>
+      </w:tr>
+      <w:tr>
+        <w:tc>
+          <w:tcPr>
+            <w:tcW w:w="1261" w:type="dxa"/>
+          </w:tcPr>
+          <w:p>
+            <w:pPr>
+              <w:rPr>
+                <w:sz w:val="28"/>
+                <w:szCs w:val="28"/>
+              </w:rPr>
+            </w:pPr>
+            <w:r>
+              <w:rPr>
+                <w:sz w:val="28"/>
+                <w:szCs w:val="28"/>
+              </w:rPr>
+              <w:t>POST</w:t>
+            </w:r>
+          </w:p>
+        </w:tc>
+        <w:tc>
+          <w:tcPr>
+            <w:tcW w:w="3627" w:type="dxa"/>
+          </w:tcPr>
+          <w:p>
+            <w:hyperlink r:id="rId139" w:history="1">
+              <w:r>
+                <w:rPr>
+                  <w:rStyle w:val="Hyperlink"/>
+                </w:rPr>
+                <w:t>http://localhost:8080/api/v.1.0/login</w:t>
+              </w:r>
+            </w:hyperlink>
+          </w:p>
+        </w:tc>
+        <w:tc>
+          <w:tcPr>
+            <w:tcW w:w="6532" w:type="dxa"/>
+          </w:tcPr>
+          <w:p>
+            <w:pPr>
+              <w:pStyle w:val="ListParagraph"/>
+              <w:numPr>
+                <w:ilvl w:val="0"/>
+                <w:numId w:val="2"/>
+              </w:numPr>
+              <w:rPr>
+                <w:sz w:val="28"/>
+                <w:szCs w:val="28"/>
+              </w:rPr>
+            </w:pPr>
+            <w:r>
+              <w:rPr>
+                <w:sz w:val="28"/>
+                <w:szCs w:val="28"/>
+              </w:rPr>
+              <w:t>(</w:t>
+            </w:r>
+            <w:proofErr w:type="spellStart"/>
+            <w:r>
+              <w:rPr>
+                <w:sz w:val="28"/>
+                <w:szCs w:val="28"/>
+              </w:rPr>
+              <w:t>tentk</w:t>
+            </w:r>
+            <w:proofErr w:type="spellEnd"/>
+            <w:r>
+              <w:rPr>
+                <w:sz w:val="28"/>
+                <w:szCs w:val="28"/>
+              </w:rPr>
+              <w:t xml:space="preserve">, </w:t>
+            </w:r>
+            <w:proofErr w:type="spellStart"/>
+            <w:r>
+              <w:rPr>
+                <w:sz w:val="28"/>
+                <w:szCs w:val="28"/>
+              </w:rPr>
+              <w:t>matkhau</w:t>
+            </w:r>
+            <w:proofErr w:type="spellEnd"/>
+            <w:r>
+              <w:rPr>
+                <w:sz w:val="28"/>
+                <w:szCs w:val="28"/>
+              </w:rPr>
+              <w:t xml:space="preserve">) </w:t>
+            </w:r>
+            <w:proofErr w:type="spellStart"/>
+            <w:r>
+              <w:rPr>
+                <w:sz w:val="28"/>
+                <w:szCs w:val="28"/>
+              </w:rPr>
+              <w:t>sai</w:t>
+            </w:r>
+            <w:proofErr w:type="spellEnd"/>
+          </w:p>
+          <w:p>
+            <w:pPr>
+              <w:pStyle w:val="ListParagraph"/>
+              <w:rPr>
+                <w:sz w:val="28"/>
+                <w:szCs w:val="28"/>
+              </w:rPr>
+            </w:pPr>
+            <w:r>
+              <w:rPr>
+                <w:sz w:val="28"/>
+                <w:szCs w:val="28"/>
+              </w:rPr>
+              <w:drawing>
+                <wp:inline distT="0" distB="0" distL="0" distR="0" wp14:anchorId="03858D85" wp14:editId="5C0904A0">
+                  <wp:extent cx="1737511" cy="632515"/>
+                  <wp:effectExtent l="0" t="0" r="0" b="0"/>
+                  <wp:docPr id="86" name="Picture 86"/>
+                  <wp:cNvGraphicFramePr>
+                    <a:graphicFrameLocks xmlns:a="http://schemas.openxmlformats.org/drawingml/2006/main" noChangeAspect="1"/>
+                  </wp:cNvGraphicFramePr>
+                  <a:graphic xmlns:a="http://schemas.openxmlformats.org/drawingml/2006/main">
+                    <a:graphicData uri="http://schemas.openxmlformats.org/drawingml/2006/picture">
+                      <pic:pic xmlns:pic="http://schemas.openxmlformats.org/drawingml/2006/picture">
+                        <pic:nvPicPr>
+                          <pic:cNvPr id="1" name=""/>
+                          <pic:cNvPicPr/>
+                        </pic:nvPicPr>
+                        <pic:blipFill>
+                          <a:blip r:embed="rId140"/>
+                          <a:stretch>
+                            <a:fillRect/>
+                          </a:stretch>
+                        </pic:blipFill>
+                        <pic:spPr>
+                          <a:xfrm>
+                            <a:off x="0" y="0"/>
+                            <a:ext cx="1737511" cy="632515"/>
+                          </a:xfrm>
+                          <a:prstGeom prst="rect">
+                            <a:avLst/>
+                          </a:prstGeom>
+                        </pic:spPr>
+                      </pic:pic>
+                    </a:graphicData>
+                  </a:graphic>
+                </wp:inline>
+              </w:drawing>
+            </w:r>
+          </w:p>
+          <w:p>
+            <w:pPr>
+              <w:pStyle w:val="ListParagraph"/>
+              <w:rPr>
+                <w:sz w:val="28"/>
+                <w:szCs w:val="28"/>
+              </w:rPr>
+            </w:pPr>
+          </w:p>
+          <w:p>
+            <w:pPr>
+              <w:pStyle w:val="ListParagraph"/>
+              <w:rPr>
+                <w:sz w:val="28"/>
+                <w:szCs w:val="28"/>
+              </w:rPr>
+            </w:pPr>
+            <w:r>
+              <w:rPr>
+                <w:sz w:val="28"/>
+                <w:szCs w:val="28"/>
+              </w:rPr>
+              <w:t xml:space="preserve">KQ: </w:t>
+            </w:r>
+          </w:p>
+          <w:p>
+            <w:pPr>
+              <w:pStyle w:val="ListParagraph"/>
+              <w:rPr>
+                <w:sz w:val="28"/>
+                <w:szCs w:val="28"/>
+              </w:rPr>
+            </w:pPr>
+            <w:r>
+              <w:rPr>
+                <w:sz w:val="28"/>
+                <w:szCs w:val="28"/>
+              </w:rPr>
+              <w:drawing>
+                <wp:inline distT="0" distB="0" distL="0" distR="0" wp14:anchorId="2E74BA49" wp14:editId="62FBBD69">
+                  <wp:extent cx="3604572" cy="899238"/>
+                  <wp:effectExtent l="0" t="0" r="0" b="0"/>
+                  <wp:docPr id="87" name="Picture 87"/>
+                  <wp:cNvGraphicFramePr>
+                    <a:graphicFrameLocks xmlns:a="http://schemas.openxmlformats.org/drawingml/2006/main" noChangeAspect="1"/>
+                  </wp:cNvGraphicFramePr>
+                  <a:graphic xmlns:a="http://schemas.openxmlformats.org/drawingml/2006/main">
+                    <a:graphicData uri="http://schemas.openxmlformats.org/drawingml/2006/picture">
+                      <pic:pic xmlns:pic="http://schemas.openxmlformats.org/drawingml/2006/picture">
+                        <pic:nvPicPr>
+                          <pic:cNvPr id="1" name=""/>
+                          <pic:cNvPicPr/>
+                        </pic:nvPicPr>
+                        <pic:blipFill>
+                          <a:blip r:embed="rId141"/>
+                          <a:stretch>
+                            <a:fillRect/>
+                          </a:stretch>
+                        </pic:blipFill>
+                        <pic:spPr>
+                          <a:xfrm>
+                            <a:off x="0" y="0"/>
+                            <a:ext cx="3604572" cy="899238"/>
+                          </a:xfrm>
+                          <a:prstGeom prst="rect">
+                            <a:avLst/>
+                          </a:prstGeom>
+                        </pic:spPr>
+                      </pic:pic>
+                    </a:graphicData>
+                  </a:graphic>
+                </wp:inline>
+              </w:drawing>
+            </w:r>
+          </w:p>
+          <w:p>
+            <w:pPr>
+              <w:pStyle w:val="ListParagraph"/>
+              <w:rPr>
+                <w:sz w:val="28"/>
+                <w:szCs w:val="28"/>
+              </w:rPr>
+            </w:pPr>
+          </w:p>
+          <w:p>
+            <w:pPr>
+              <w:pStyle w:val="ListParagraph"/>
+              <w:numPr>
+                <w:ilvl w:val="0"/>
+                <w:numId w:val="2"/>
+              </w:numPr>
+              <w:spacing w:after="160" w:line="259" w:lineRule="auto"/>
+              <w:rPr>
+                <w:sz w:val="28"/>
+                <w:szCs w:val="28"/>
+              </w:rPr>
+            </w:pPr>
+            <w:r>
+              <w:rPr>
+                <w:sz w:val="28"/>
+                <w:szCs w:val="28"/>
+              </w:rPr>
+              <w:t>(</w:t>
+            </w:r>
+            <w:proofErr w:type="spellStart"/>
+            <w:r>
+              <w:rPr>
+                <w:sz w:val="28"/>
+                <w:szCs w:val="28"/>
+              </w:rPr>
+              <w:t>tentk</w:t>
+            </w:r>
+            <w:proofErr w:type="spellEnd"/>
+            <w:r>
+              <w:rPr>
+                <w:sz w:val="28"/>
+                <w:szCs w:val="28"/>
+              </w:rPr>
+              <w:t xml:space="preserve">, </w:t>
+            </w:r>
+            <w:proofErr w:type="spellStart"/>
+            <w:r>
+              <w:rPr>
+                <w:sz w:val="28"/>
+                <w:szCs w:val="28"/>
+              </w:rPr>
+              <w:t>matkhau</w:t>
+            </w:r>
+            <w:proofErr w:type="spellEnd"/>
+            <w:r>
+              <w:rPr>
+                <w:sz w:val="28"/>
+                <w:szCs w:val="28"/>
+              </w:rPr>
+              <w:t xml:space="preserve">) </w:t>
+            </w:r>
+            <w:proofErr w:type="spellStart"/>
+            <w:r>
+              <w:rPr>
+                <w:sz w:val="28"/>
+                <w:szCs w:val="28"/>
+              </w:rPr>
+              <w:t>đúng</w:t>
+            </w:r>
+            <w:proofErr w:type="spellEnd"/>
+          </w:p>
+          <w:p>
+            <w:pPr>
+              <w:pStyle w:val="ListParagraph"/>
+              <w:spacing w:after="160" w:line="259" w:lineRule="auto"/>
+              <w:rPr>
+                <w:sz w:val="28"/>
+                <w:szCs w:val="28"/>
+              </w:rPr>
+            </w:pPr>
+            <w:r>
+              <w:rPr>
+                <w:sz w:val="28"/>
+                <w:szCs w:val="28"/>
+              </w:rPr>
+              <w:drawing>
+                <wp:inline distT="0" distB="0" distL="0" distR="0" wp14:anchorId="7E4A8C5B" wp14:editId="71A995EC">
+                  <wp:extent cx="1859441" cy="731583"/>
+                  <wp:effectExtent l="0" t="0" r="7620" b="0"/>
+                  <wp:docPr id="88" name="Picture 88"/>
+                  <wp:cNvGraphicFramePr>
+                    <a:graphicFrameLocks xmlns:a="http://schemas.openxmlformats.org/drawingml/2006/main" noChangeAspect="1"/>
+                  </wp:cNvGraphicFramePr>
+                  <a:graphic xmlns:a="http://schemas.openxmlformats.org/drawingml/2006/main">
+                    <a:graphicData uri="http://schemas.openxmlformats.org/drawingml/2006/picture">
+                      <pic:pic xmlns:pic="http://schemas.openxmlformats.org/drawingml/2006/picture">
+                        <pic:nvPicPr>
+                          <pic:cNvPr id="1" name=""/>
+                          <pic:cNvPicPr/>
+                        </pic:nvPicPr>
+                        <pic:blipFill>
+                          <a:blip r:embed="rId142"/>
+                          <a:stretch>
+                            <a:fillRect/>
+                          </a:stretch>
+                        </pic:blipFill>
+                        <pic:spPr>
+                          <a:xfrm>
+                            <a:off x="0" y="0"/>
+                            <a:ext cx="1859441" cy="731583"/>
+                          </a:xfrm>
+                          <a:prstGeom prst="rect">
+                            <a:avLst/>
+                          </a:prstGeom>
+                        </pic:spPr>
+                      </pic:pic>
+                    </a:graphicData>
+                  </a:graphic>
+                </wp:inline>
+              </w:drawing>
+            </w:r>
+          </w:p>
+          <w:p>
+            <w:pPr>
+              <w:pStyle w:val="ListParagraph"/>
+              <w:spacing w:after="160" w:line="259" w:lineRule="auto"/>
+              <w:rPr>
+                <w:sz w:val="28"/>
+                <w:szCs w:val="28"/>
+              </w:rPr>
+            </w:pPr>
+            <w:r>
+              <w:rPr>
+                <w:sz w:val="28"/>
+                <w:szCs w:val="28"/>
+              </w:rPr>
+              <w:t xml:space="preserve">KQ: </w:t>
+            </w:r>
+          </w:p>
+          <w:p>
+            <w:pPr>
+              <w:pStyle w:val="ListParagraph"/>
+              <w:spacing w:after="160" w:line="259" w:lineRule="auto"/>
+              <w:rPr>
+                <w:sz w:val="28"/>
+                <w:szCs w:val="28"/>
+              </w:rPr>
+            </w:pPr>
+            <w:r>
+              <w:rPr>
+                <w:sz w:val="28"/>
+                <w:szCs w:val="28"/>
+              </w:rPr>
+              <w:drawing>
+                <wp:inline distT="0" distB="0" distL="0" distR="0" wp14:anchorId="0F51F2CD" wp14:editId="62802665">
+                  <wp:extent cx="2400508" cy="891617"/>
+                  <wp:effectExtent l="0" t="0" r="0" b="3810"/>
+                  <wp:docPr id="89" name="Picture 89"/>
+                  <wp:cNvGraphicFramePr>
+                    <a:graphicFrameLocks xmlns:a="http://schemas.openxmlformats.org/drawingml/2006/main" noChangeAspect="1"/>
+                  </wp:cNvGraphicFramePr>
+                  <a:graphic xmlns:a="http://schemas.openxmlformats.org/drawingml/2006/main">
+                    <a:graphicData uri="http://schemas.openxmlformats.org/drawingml/2006/picture">
+                      <pic:pic xmlns:pic="http://schemas.openxmlformats.org/drawingml/2006/picture">
+                        <pic:nvPicPr>
+                          <pic:cNvPr id="1" name=""/>
+                          <pic:cNvPicPr/>
+                        </pic:nvPicPr>
+                        <pic:blipFill>
+                          <a:blip r:embed="rId143"/>
+                          <a:stretch>
+                            <a:fillRect/>
+                          </a:stretch>
+                        </pic:blipFill>
+                        <pic:spPr>
+                          <a:xfrm>
+                            <a:off x="0" y="0"/>
+                            <a:ext cx="2400508" cy="891617"/>
+                          </a:xfrm>
+                          <a:prstGeom prst="rect">
+                            <a:avLst/>
+                          </a:prstGeom>
+                        </pic:spPr>
+                      </pic:pic>
+                    </a:graphicData>
+                  </a:graphic>
+                </wp:inline>
+              </w:drawing>
+            </w:r>
+          </w:p>
+          <w:p>
+            <w:pPr>
+              <w:pStyle w:val="ListParagraph"/>
+              <w:rPr>
+                <w:sz w:val="28"/>
+                <w:szCs w:val="28"/>
+              </w:rPr>
+            </w:pPr>
+          </w:p>
+        </w:tc>
+      </w:tr>
+      <w:tr>
+        <w:tc>
+          <w:tcPr>
+            <w:tcW w:w="1261" w:type="dxa"/>
+          </w:tcPr>
+          <w:p>
+            <w:pPr>
+              <w:rPr>
+                <w:sz w:val="28"/>
+                <w:szCs w:val="28"/>
+              </w:rPr>
+            </w:pPr>
+            <w:r>
+              <w:rPr>
+                <w:sz w:val="28"/>
+                <w:szCs w:val="28"/>
+              </w:rPr>
+              <w:t>DELETE</w:t>
+            </w:r>
+          </w:p>
+        </w:tc>
+        <w:tc>
+          <w:tcPr>
+            <w:tcW w:w="3627" w:type="dxa"/>
+          </w:tcPr>
+          <w:p>
+            <w:pPr>
+              <w:jc w:val="center"/>
+            </w:pPr>
+            <w:r>
+              <w:rPr>
+                <w:b/>
+                <w:color w:val="FF0000"/>
+                <w:sz w:val="28"/>
+                <w:szCs w:val="28"/>
+              </w:rPr>
+              <w:t>X</w:t>
+            </w:r>
+          </w:p>
+        </w:tc>
+        <w:tc>
+          <w:tcPr>
+            <w:tcW w:w="6532" w:type="dxa"/>
+          </w:tcPr>
+          <w:p>
+            <w:pPr>
+              <w:jc w:val="center"/>
+            </w:pPr>
+            <w:r>
+              <w:rPr>
+                <w:b/>
+                <w:color w:val="FF0000"/>
+                <w:sz w:val="28"/>
+                <w:szCs w:val="28"/>
+              </w:rPr>
+              <w:t>X</w:t>
+            </w:r>
+          </w:p>
+        </w:tc>
+      </w:tr>
+    </w:tbl>
+    <w:p>
+      <w:pPr>
+        <w:rPr>
+          <w:sz w:val="28"/>
+          <w:szCs w:val="28"/>
+        </w:rPr>
+      </w:pPr>
+      <w:bookmarkStart w:id="0" w:name="_GoBack"/>
+      <w:bookmarkEnd w:id="0"/>
     </w:p>
     <w:sectPr>
       <w:pgSz w:w="12240" w:h="15840"/>
@@ -8607,7 +9437,7 @@
   <w:style w:type="paragraph" w:default="1" w:styleId="Normal">
     <w:name w:val="Normal"/>
     <w:qFormat/>
-    <w:rsid w:val="003C559B"/>
+    <w:rsid w:val="00DC70A7"/>
   </w:style>
   <w:style w:type="character" w:default="1" w:styleId="DefaultParagraphFont">
     <w:name w:val="Default Paragraph Font"/>

--- a/DB/API_DatLichKBBV.docx
+++ b/DB/API_DatLichKBBV.docx
@@ -5230,9 +5230,9 @@
         <w:tblLook w:val="04A0" w:firstRow="1" w:lastRow="0" w:firstColumn="1" w:lastColumn="0" w:noHBand="0" w:noVBand="1"/>
       </w:tblPr>
       <w:tblGrid>
-        <w:gridCol w:w="1210"/>
-        <w:gridCol w:w="3875"/>
-        <w:gridCol w:w="6335"/>
+        <w:gridCol w:w="1133"/>
+        <w:gridCol w:w="4429"/>
+        <w:gridCol w:w="5858"/>
       </w:tblGrid>
       <w:tr>
         <w:tc>
@@ -5516,8 +5516,7 @@
                 <w:sz w:val="28"/>
                 <w:szCs w:val="28"/>
               </w:rPr>
-              <w:lastRenderedPageBreak/>
-              <w:t>PUT</w:t>
+              <w:t>GET</w:t>
             </w:r>
           </w:p>
         </w:tc>
@@ -5534,6 +5533,64 @@
                 <w:t>http://localhost:8080/api/v.1.0/benhnhan</w:t>
               </w:r>
             </w:hyperlink>
+            <w:r>
+              <w:rPr>
+                <w:rStyle w:val="Hyperlink"/>
+              </w:rPr>
+              <w:t>/?matk=...</w:t>
+            </w:r>
+          </w:p>
+        </w:tc>
+        <w:tc>
+          <w:tcPr>
+            <w:tcW w:w="6285" w:type="dxa"/>
+          </w:tcPr>
+          <w:p>
+            <w:pPr>
+              <w:rPr>
+                <w:noProof/>
+                <w:sz w:val="28"/>
+                <w:szCs w:val="28"/>
+              </w:rPr>
+            </w:pPr>
+          </w:p>
+        </w:tc>
+      </w:tr>
+      <w:tr>
+        <w:tc>
+          <w:tcPr>
+            <w:tcW w:w="1202" w:type="dxa"/>
+          </w:tcPr>
+          <w:p>
+            <w:pPr>
+              <w:rPr>
+                <w:sz w:val="28"/>
+                <w:szCs w:val="28"/>
+              </w:rPr>
+            </w:pPr>
+            <w:r>
+              <w:rPr>
+                <w:sz w:val="28"/>
+                <w:szCs w:val="28"/>
+              </w:rPr>
+              <w:lastRenderedPageBreak/>
+              <w:t>PUT</w:t>
+            </w:r>
+          </w:p>
+        </w:tc>
+        <w:tc>
+          <w:tcPr>
+            <w:tcW w:w="3933" w:type="dxa"/>
+          </w:tcPr>
+          <w:p>
+            <w:hyperlink r:id="rId95" w:history="1">
+              <w:r>
+                <w:rPr>
+                  <w:rStyle w:val="Hyperlink"/>
+                </w:rPr>
+                <w:t>http://localhost:8080/api/v.1.0/benhnhan</w:t>
+              </w:r>
+            </w:hyperlink>
           </w:p>
         </w:tc>
         <w:tc>
@@ -5558,64 +5615,6 @@
                   <wp:extent cx="3337849" cy="1356478"/>
                   <wp:effectExtent l="0" t="0" r="0" b="0"/>
                   <wp:docPr id="59" name="Picture 59"/>
-                  <wp:cNvGraphicFramePr>
-                    <a:graphicFrameLocks xmlns:a="http://schemas.openxmlformats.org/drawingml/2006/main" noChangeAspect="1"/>
-                  </wp:cNvGraphicFramePr>
-                  <a:graphic xmlns:a="http://schemas.openxmlformats.org/drawingml/2006/main">
-                    <a:graphicData uri="http://schemas.openxmlformats.org/drawingml/2006/picture">
-                      <pic:pic xmlns:pic="http://schemas.openxmlformats.org/drawingml/2006/picture">
-                        <pic:nvPicPr>
-                          <pic:cNvPr id="1" name=""/>
-                          <pic:cNvPicPr/>
-                        </pic:nvPicPr>
-                        <pic:blipFill>
-                          <a:blip r:embed="rId95"/>
-                          <a:stretch>
-                            <a:fillRect/>
-                          </a:stretch>
-                        </pic:blipFill>
-                        <pic:spPr>
-                          <a:xfrm>
-                            <a:off x="0" y="0"/>
-                            <a:ext cx="3337849" cy="1356478"/>
-                          </a:xfrm>
-                          <a:prstGeom prst="rect">
-                            <a:avLst/>
-                          </a:prstGeom>
-                        </pic:spPr>
-                      </pic:pic>
-                    </a:graphicData>
-                  </a:graphic>
-                </wp:inline>
-              </w:drawing>
-            </w:r>
-          </w:p>
-          <w:p>
-            <w:pPr>
-              <w:rPr>
-                <w:sz w:val="28"/>
-                <w:szCs w:val="28"/>
-              </w:rPr>
-            </w:pPr>
-          </w:p>
-          <w:p>
-            <w:pPr>
-              <w:rPr>
-                <w:sz w:val="28"/>
-                <w:szCs w:val="28"/>
-              </w:rPr>
-            </w:pPr>
-            <w:r>
-              <w:rPr>
-                <w:noProof/>
-                <w:sz w:val="28"/>
-                <w:szCs w:val="28"/>
-              </w:rPr>
-              <w:drawing>
-                <wp:inline distT="0" distB="0" distL="0" distR="0" wp14:anchorId="00670659" wp14:editId="2D3FDB3E">
-                  <wp:extent cx="3795089" cy="1966130"/>
-                  <wp:effectExtent l="0" t="0" r="0" b="0"/>
-                  <wp:docPr id="60" name="Picture 60"/>
                   <wp:cNvGraphicFramePr>
                     <a:graphicFrameLocks xmlns:a="http://schemas.openxmlformats.org/drawingml/2006/main" noChangeAspect="1"/>
                   </wp:cNvGraphicFramePr>
@@ -5635,6 +5634,64 @@
                         <pic:spPr>
                           <a:xfrm>
                             <a:off x="0" y="0"/>
+                            <a:ext cx="3337849" cy="1356478"/>
+                          </a:xfrm>
+                          <a:prstGeom prst="rect">
+                            <a:avLst/>
+                          </a:prstGeom>
+                        </pic:spPr>
+                      </pic:pic>
+                    </a:graphicData>
+                  </a:graphic>
+                </wp:inline>
+              </w:drawing>
+            </w:r>
+          </w:p>
+          <w:p>
+            <w:pPr>
+              <w:rPr>
+                <w:sz w:val="28"/>
+                <w:szCs w:val="28"/>
+              </w:rPr>
+            </w:pPr>
+          </w:p>
+          <w:p>
+            <w:pPr>
+              <w:rPr>
+                <w:sz w:val="28"/>
+                <w:szCs w:val="28"/>
+              </w:rPr>
+            </w:pPr>
+            <w:r>
+              <w:rPr>
+                <w:noProof/>
+                <w:sz w:val="28"/>
+                <w:szCs w:val="28"/>
+              </w:rPr>
+              <w:drawing>
+                <wp:inline distT="0" distB="0" distL="0" distR="0" wp14:anchorId="00670659" wp14:editId="2D3FDB3E">
+                  <wp:extent cx="3795089" cy="1966130"/>
+                  <wp:effectExtent l="0" t="0" r="0" b="0"/>
+                  <wp:docPr id="60" name="Picture 60"/>
+                  <wp:cNvGraphicFramePr>
+                    <a:graphicFrameLocks xmlns:a="http://schemas.openxmlformats.org/drawingml/2006/main" noChangeAspect="1"/>
+                  </wp:cNvGraphicFramePr>
+                  <a:graphic xmlns:a="http://schemas.openxmlformats.org/drawingml/2006/main">
+                    <a:graphicData uri="http://schemas.openxmlformats.org/drawingml/2006/picture">
+                      <pic:pic xmlns:pic="http://schemas.openxmlformats.org/drawingml/2006/picture">
+                        <pic:nvPicPr>
+                          <pic:cNvPr id="1" name=""/>
+                          <pic:cNvPicPr/>
+                        </pic:nvPicPr>
+                        <pic:blipFill>
+                          <a:blip r:embed="rId97"/>
+                          <a:stretch>
+                            <a:fillRect/>
+                          </a:stretch>
+                        </pic:blipFill>
+                        <pic:spPr>
+                          <a:xfrm>
+                            <a:off x="0" y="0"/>
                             <a:ext cx="3795089" cy="1966130"/>
                           </a:xfrm>
                           <a:prstGeom prst="rect">
@@ -5676,7 +5733,7 @@
             <w:tcW w:w="3933" w:type="dxa"/>
           </w:tcPr>
           <w:p>
-            <w:hyperlink r:id="rId97" w:history="1">
+            <w:hyperlink r:id="rId98" w:history="1">
               <w:r>
                 <w:rPr>
                   <w:rStyle w:val="Hyperlink"/>
@@ -5708,79 +5765,6 @@
                   <wp:extent cx="3368332" cy="1432684"/>
                   <wp:effectExtent l="0" t="0" r="3810" b="0"/>
                   <wp:docPr id="56" name="Picture 56"/>
-                  <wp:cNvGraphicFramePr>
-                    <a:graphicFrameLocks xmlns:a="http://schemas.openxmlformats.org/drawingml/2006/main" noChangeAspect="1"/>
-                  </wp:cNvGraphicFramePr>
-                  <a:graphic xmlns:a="http://schemas.openxmlformats.org/drawingml/2006/main">
-                    <a:graphicData uri="http://schemas.openxmlformats.org/drawingml/2006/picture">
-                      <pic:pic xmlns:pic="http://schemas.openxmlformats.org/drawingml/2006/picture">
-                        <pic:nvPicPr>
-                          <pic:cNvPr id="1" name=""/>
-                          <pic:cNvPicPr/>
-                        </pic:nvPicPr>
-                        <pic:blipFill>
-                          <a:blip r:embed="rId98"/>
-                          <a:stretch>
-                            <a:fillRect/>
-                          </a:stretch>
-                        </pic:blipFill>
-                        <pic:spPr>
-                          <a:xfrm>
-                            <a:off x="0" y="0"/>
-                            <a:ext cx="3368332" cy="1432684"/>
-                          </a:xfrm>
-                          <a:prstGeom prst="rect">
-                            <a:avLst/>
-                          </a:prstGeom>
-                        </pic:spPr>
-                      </pic:pic>
-                    </a:graphicData>
-                  </a:graphic>
-                </wp:inline>
-              </w:drawing>
-            </w:r>
-          </w:p>
-          <w:p>
-            <w:pPr>
-              <w:rPr>
-                <w:sz w:val="28"/>
-                <w:szCs w:val="28"/>
-              </w:rPr>
-            </w:pPr>
-          </w:p>
-          <w:p>
-            <w:pPr>
-              <w:rPr>
-                <w:sz w:val="28"/>
-                <w:szCs w:val="28"/>
-              </w:rPr>
-            </w:pPr>
-            <w:r>
-              <w:rPr>
-                <w:sz w:val="28"/>
-                <w:szCs w:val="28"/>
-              </w:rPr>
-              <w:t>KQ:</w:t>
-            </w:r>
-          </w:p>
-          <w:p>
-            <w:pPr>
-              <w:rPr>
-                <w:sz w:val="28"/>
-                <w:szCs w:val="28"/>
-              </w:rPr>
-            </w:pPr>
-            <w:r>
-              <w:rPr>
-                <w:noProof/>
-                <w:sz w:val="28"/>
-                <w:szCs w:val="28"/>
-              </w:rPr>
-              <w:drawing>
-                <wp:inline distT="0" distB="0" distL="0" distR="0" wp14:anchorId="0A75EFC8" wp14:editId="6748B6FB">
-                  <wp:extent cx="3604572" cy="1889924"/>
-                  <wp:effectExtent l="0" t="0" r="0" b="0"/>
-                  <wp:docPr id="57" name="Picture 57"/>
                   <wp:cNvGraphicFramePr>
                     <a:graphicFrameLocks xmlns:a="http://schemas.openxmlformats.org/drawingml/2006/main" noChangeAspect="1"/>
                   </wp:cNvGraphicFramePr>
@@ -5800,7 +5784,7 @@
                         <pic:spPr>
                           <a:xfrm>
                             <a:off x="0" y="0"/>
-                            <a:ext cx="3604572" cy="1889924"/>
+                            <a:ext cx="3368332" cy="1432684"/>
                           </a:xfrm>
                           <a:prstGeom prst="rect">
                             <a:avLst/>
@@ -5830,16 +5814,30 @@
             </w:pPr>
             <w:r>
               <w:rPr>
+                <w:sz w:val="28"/>
+                <w:szCs w:val="28"/>
+              </w:rPr>
+              <w:t>KQ:</w:t>
+            </w:r>
+          </w:p>
+          <w:p>
+            <w:pPr>
+              <w:rPr>
+                <w:sz w:val="28"/>
+                <w:szCs w:val="28"/>
+              </w:rPr>
+            </w:pPr>
+            <w:r>
+              <w:rPr>
                 <w:noProof/>
                 <w:sz w:val="28"/>
                 <w:szCs w:val="28"/>
               </w:rPr>
-              <w:lastRenderedPageBreak/>
               <w:drawing>
-                <wp:inline distT="0" distB="0" distL="0" distR="0" wp14:anchorId="37575F8F" wp14:editId="5EFD260F">
-                  <wp:extent cx="3360711" cy="937341"/>
+                <wp:inline distT="0" distB="0" distL="0" distR="0" wp14:anchorId="0A75EFC8" wp14:editId="6748B6FB">
+                  <wp:extent cx="3604572" cy="1889924"/>
                   <wp:effectExtent l="0" t="0" r="0" b="0"/>
-                  <wp:docPr id="58" name="Picture 58"/>
+                  <wp:docPr id="57" name="Picture 57"/>
                   <wp:cNvGraphicFramePr>
                     <a:graphicFrameLocks xmlns:a="http://schemas.openxmlformats.org/drawingml/2006/main" noChangeAspect="1"/>
                   </wp:cNvGraphicFramePr>
@@ -5859,6 +5857,65 @@
                         <pic:spPr>
                           <a:xfrm>
                             <a:off x="0" y="0"/>
+                            <a:ext cx="3604572" cy="1889924"/>
+                          </a:xfrm>
+                          <a:prstGeom prst="rect">
+                            <a:avLst/>
+                          </a:prstGeom>
+                        </pic:spPr>
+                      </pic:pic>
+                    </a:graphicData>
+                  </a:graphic>
+                </wp:inline>
+              </w:drawing>
+            </w:r>
+          </w:p>
+          <w:p>
+            <w:pPr>
+              <w:rPr>
+                <w:sz w:val="28"/>
+                <w:szCs w:val="28"/>
+              </w:rPr>
+            </w:pPr>
+          </w:p>
+          <w:p>
+            <w:pPr>
+              <w:rPr>
+                <w:sz w:val="28"/>
+                <w:szCs w:val="28"/>
+              </w:rPr>
+            </w:pPr>
+            <w:r>
+              <w:rPr>
+                <w:noProof/>
+                <w:sz w:val="28"/>
+                <w:szCs w:val="28"/>
+              </w:rPr>
+              <w:lastRenderedPageBreak/>
+              <w:drawing>
+                <wp:inline distT="0" distB="0" distL="0" distR="0" wp14:anchorId="37575F8F" wp14:editId="5EFD260F">
+                  <wp:extent cx="3360711" cy="937341"/>
+                  <wp:effectExtent l="0" t="0" r="0" b="0"/>
+                  <wp:docPr id="58" name="Picture 58"/>
+                  <wp:cNvGraphicFramePr>
+                    <a:graphicFrameLocks xmlns:a="http://schemas.openxmlformats.org/drawingml/2006/main" noChangeAspect="1"/>
+                  </wp:cNvGraphicFramePr>
+                  <a:graphic xmlns:a="http://schemas.openxmlformats.org/drawingml/2006/main">
+                    <a:graphicData uri="http://schemas.openxmlformats.org/drawingml/2006/picture">
+                      <pic:pic xmlns:pic="http://schemas.openxmlformats.org/drawingml/2006/picture">
+                        <pic:nvPicPr>
+                          <pic:cNvPr id="1" name=""/>
+                          <pic:cNvPicPr/>
+                        </pic:nvPicPr>
+                        <pic:blipFill>
+                          <a:blip r:embed="rId101"/>
+                          <a:stretch>
+                            <a:fillRect/>
+                          </a:stretch>
+                        </pic:blipFill>
+                        <pic:spPr>
+                          <a:xfrm>
+                            <a:off x="0" y="0"/>
                             <a:ext cx="3360711" cy="937341"/>
                           </a:xfrm>
                           <a:prstGeom prst="rect">
@@ -5901,7 +5958,7 @@
             <w:tcW w:w="3933" w:type="dxa"/>
           </w:tcPr>
           <w:p>
-            <w:hyperlink r:id="rId101" w:history="1">
+            <w:hyperlink r:id="rId102" w:history="1">
               <w:r>
                 <w:rPr>
                   <w:rStyle w:val="Hyperlink"/>
@@ -5944,7 +6001,7 @@
                           <pic:cNvPicPr/>
                         </pic:nvPicPr>
                         <pic:blipFill>
-                          <a:blip r:embed="rId102"/>
+                          <a:blip r:embed="rId103"/>
                           <a:stretch>
                             <a:fillRect/>
                           </a:stretch>
@@ -6038,7 +6095,7 @@
             <w:tcW w:w="4203" w:type="dxa"/>
           </w:tcPr>
           <w:p>
-            <w:hyperlink r:id="rId103" w:history="1">
+            <w:hyperlink r:id="rId104" w:history="1">
               <w:r>
                 <w:rPr>
                   <w:rStyle w:val="Hyperlink"/>
@@ -6081,7 +6138,7 @@
                           <pic:cNvPicPr/>
                         </pic:nvPicPr>
                         <pic:blipFill>
-                          <a:blip r:embed="rId104"/>
+                          <a:blip r:embed="rId105"/>
                           <a:stretch>
                             <a:fillRect/>
                           </a:stretch>
@@ -6124,7 +6181,7 @@
             <w:tcW w:w="4203" w:type="dxa"/>
           </w:tcPr>
           <w:p>
-            <w:hyperlink r:id="rId105" w:history="1">
+            <w:hyperlink r:id="rId106" w:history="1">
               <w:r>
                 <w:rPr>
                   <w:rStyle w:val="Hyperlink"/>
@@ -6159,65 +6216,6 @@
                   <wp:extent cx="3353091" cy="1684166"/>
                   <wp:effectExtent l="0" t="0" r="0" b="0"/>
                   <wp:docPr id="62" name="Picture 62"/>
-                  <wp:cNvGraphicFramePr>
-                    <a:graphicFrameLocks xmlns:a="http://schemas.openxmlformats.org/drawingml/2006/main" noChangeAspect="1"/>
-                  </wp:cNvGraphicFramePr>
-                  <a:graphic xmlns:a="http://schemas.openxmlformats.org/drawingml/2006/main">
-                    <a:graphicData uri="http://schemas.openxmlformats.org/drawingml/2006/picture">
-                      <pic:pic xmlns:pic="http://schemas.openxmlformats.org/drawingml/2006/picture">
-                        <pic:nvPicPr>
-                          <pic:cNvPr id="1" name=""/>
-                          <pic:cNvPicPr/>
-                        </pic:nvPicPr>
-                        <pic:blipFill>
-                          <a:blip r:embed="rId106"/>
-                          <a:stretch>
-                            <a:fillRect/>
-                          </a:stretch>
-                        </pic:blipFill>
-                        <pic:spPr>
-                          <a:xfrm>
-                            <a:off x="0" y="0"/>
-                            <a:ext cx="3353091" cy="1684166"/>
-                          </a:xfrm>
-                          <a:prstGeom prst="rect">
-                            <a:avLst/>
-                          </a:prstGeom>
-                        </pic:spPr>
-                      </pic:pic>
-                    </a:graphicData>
-                  </a:graphic>
-                </wp:inline>
-              </w:drawing>
-            </w:r>
-          </w:p>
-          <w:p>
-            <w:pPr>
-              <w:rPr>
-                <w:sz w:val="28"/>
-                <w:szCs w:val="28"/>
-              </w:rPr>
-            </w:pPr>
-          </w:p>
-          <w:p>
-            <w:pPr>
-              <w:rPr>
-                <w:sz w:val="28"/>
-                <w:szCs w:val="28"/>
-              </w:rPr>
-            </w:pPr>
-            <w:r>
-              <w:rPr>
-                <w:noProof/>
-                <w:sz w:val="28"/>
-                <w:szCs w:val="28"/>
-              </w:rPr>
-              <w:lastRenderedPageBreak/>
-              <w:drawing>
-                <wp:inline distT="0" distB="0" distL="0" distR="0" wp14:anchorId="08D2B416" wp14:editId="15F0FD3A">
-                  <wp:extent cx="4305673" cy="899238"/>
-                  <wp:effectExtent l="0" t="0" r="0" b="0"/>
-                  <wp:docPr id="63" name="Picture 63"/>
                   <wp:cNvGraphicFramePr>
                     <a:graphicFrameLocks xmlns:a="http://schemas.openxmlformats.org/drawingml/2006/main" noChangeAspect="1"/>
                   </wp:cNvGraphicFramePr>
@@ -6237,6 +6235,65 @@
                         <pic:spPr>
                           <a:xfrm>
                             <a:off x="0" y="0"/>
+                            <a:ext cx="3353091" cy="1684166"/>
+                          </a:xfrm>
+                          <a:prstGeom prst="rect">
+                            <a:avLst/>
+                          </a:prstGeom>
+                        </pic:spPr>
+                      </pic:pic>
+                    </a:graphicData>
+                  </a:graphic>
+                </wp:inline>
+              </w:drawing>
+            </w:r>
+          </w:p>
+          <w:p>
+            <w:pPr>
+              <w:rPr>
+                <w:sz w:val="28"/>
+                <w:szCs w:val="28"/>
+              </w:rPr>
+            </w:pPr>
+          </w:p>
+          <w:p>
+            <w:pPr>
+              <w:rPr>
+                <w:sz w:val="28"/>
+                <w:szCs w:val="28"/>
+              </w:rPr>
+            </w:pPr>
+            <w:r>
+              <w:rPr>
+                <w:noProof/>
+                <w:sz w:val="28"/>
+                <w:szCs w:val="28"/>
+              </w:rPr>
+              <w:lastRenderedPageBreak/>
+              <w:drawing>
+                <wp:inline distT="0" distB="0" distL="0" distR="0" wp14:anchorId="08D2B416" wp14:editId="15F0FD3A">
+                  <wp:extent cx="4305673" cy="899238"/>
+                  <wp:effectExtent l="0" t="0" r="0" b="0"/>
+                  <wp:docPr id="63" name="Picture 63"/>
+                  <wp:cNvGraphicFramePr>
+                    <a:graphicFrameLocks xmlns:a="http://schemas.openxmlformats.org/drawingml/2006/main" noChangeAspect="1"/>
+                  </wp:cNvGraphicFramePr>
+                  <a:graphic xmlns:a="http://schemas.openxmlformats.org/drawingml/2006/main">
+                    <a:graphicData uri="http://schemas.openxmlformats.org/drawingml/2006/picture">
+                      <pic:pic xmlns:pic="http://schemas.openxmlformats.org/drawingml/2006/picture">
+                        <pic:nvPicPr>
+                          <pic:cNvPr id="1" name=""/>
+                          <pic:cNvPicPr/>
+                        </pic:nvPicPr>
+                        <pic:blipFill>
+                          <a:blip r:embed="rId108"/>
+                          <a:stretch>
+                            <a:fillRect/>
+                          </a:stretch>
+                        </pic:blipFill>
+                        <pic:spPr>
+                          <a:xfrm>
+                            <a:off x="0" y="0"/>
                             <a:ext cx="4305673" cy="899238"/>
                           </a:xfrm>
                           <a:prstGeom prst="rect">
@@ -6279,7 +6336,7 @@
             <w:tcW w:w="4203" w:type="dxa"/>
           </w:tcPr>
           <w:p>
-            <w:hyperlink r:id="rId108" w:history="1">
+            <w:hyperlink r:id="rId109" w:history="1">
               <w:r>
                 <w:rPr>
                   <w:rStyle w:val="Hyperlink"/>
@@ -6311,79 +6368,6 @@
                   <wp:extent cx="2941575" cy="1280271"/>
                   <wp:effectExtent l="0" t="0" r="0" b="0"/>
                   <wp:docPr id="67" name="Picture 67"/>
-                  <wp:cNvGraphicFramePr>
-                    <a:graphicFrameLocks xmlns:a="http://schemas.openxmlformats.org/drawingml/2006/main" noChangeAspect="1"/>
-                  </wp:cNvGraphicFramePr>
-                  <a:graphic xmlns:a="http://schemas.openxmlformats.org/drawingml/2006/main">
-                    <a:graphicData uri="http://schemas.openxmlformats.org/drawingml/2006/picture">
-                      <pic:pic xmlns:pic="http://schemas.openxmlformats.org/drawingml/2006/picture">
-                        <pic:nvPicPr>
-                          <pic:cNvPr id="1" name=""/>
-                          <pic:cNvPicPr/>
-                        </pic:nvPicPr>
-                        <pic:blipFill>
-                          <a:blip r:embed="rId109"/>
-                          <a:stretch>
-                            <a:fillRect/>
-                          </a:stretch>
-                        </pic:blipFill>
-                        <pic:spPr>
-                          <a:xfrm>
-                            <a:off x="0" y="0"/>
-                            <a:ext cx="2941575" cy="1280271"/>
-                          </a:xfrm>
-                          <a:prstGeom prst="rect">
-                            <a:avLst/>
-                          </a:prstGeom>
-                        </pic:spPr>
-                      </pic:pic>
-                    </a:graphicData>
-                  </a:graphic>
-                </wp:inline>
-              </w:drawing>
-            </w:r>
-          </w:p>
-          <w:p>
-            <w:pPr>
-              <w:rPr>
-                <w:sz w:val="28"/>
-                <w:szCs w:val="28"/>
-              </w:rPr>
-            </w:pPr>
-            <w:r>
-              <w:rPr>
-                <w:sz w:val="28"/>
-                <w:szCs w:val="28"/>
-              </w:rPr>
-              <w:t>KQ:</w:t>
-            </w:r>
-          </w:p>
-          <w:p>
-            <w:pPr>
-              <w:rPr>
-                <w:sz w:val="28"/>
-                <w:szCs w:val="28"/>
-              </w:rPr>
-            </w:pPr>
-          </w:p>
-          <w:p>
-            <w:pPr>
-              <w:rPr>
-                <w:sz w:val="28"/>
-                <w:szCs w:val="28"/>
-              </w:rPr>
-            </w:pPr>
-            <w:r>
-              <w:rPr>
-                <w:noProof/>
-                <w:sz w:val="28"/>
-                <w:szCs w:val="28"/>
-              </w:rPr>
-              <w:drawing>
-                <wp:inline distT="0" distB="0" distL="0" distR="0" wp14:anchorId="049713E1" wp14:editId="63D615A2">
-                  <wp:extent cx="3749365" cy="906859"/>
-                  <wp:effectExtent l="0" t="0" r="3810" b="7620"/>
-                  <wp:docPr id="68" name="Picture 68"/>
                   <wp:cNvGraphicFramePr>
                     <a:graphicFrameLocks xmlns:a="http://schemas.openxmlformats.org/drawingml/2006/main" noChangeAspect="1"/>
                   </wp:cNvGraphicFramePr>
@@ -6403,6 +6387,79 @@
                         <pic:spPr>
                           <a:xfrm>
                             <a:off x="0" y="0"/>
+                            <a:ext cx="2941575" cy="1280271"/>
+                          </a:xfrm>
+                          <a:prstGeom prst="rect">
+                            <a:avLst/>
+                          </a:prstGeom>
+                        </pic:spPr>
+                      </pic:pic>
+                    </a:graphicData>
+                  </a:graphic>
+                </wp:inline>
+              </w:drawing>
+            </w:r>
+          </w:p>
+          <w:p>
+            <w:pPr>
+              <w:rPr>
+                <w:sz w:val="28"/>
+                <w:szCs w:val="28"/>
+              </w:rPr>
+            </w:pPr>
+            <w:r>
+              <w:rPr>
+                <w:sz w:val="28"/>
+                <w:szCs w:val="28"/>
+              </w:rPr>
+              <w:t>KQ:</w:t>
+            </w:r>
+          </w:p>
+          <w:p>
+            <w:pPr>
+              <w:rPr>
+                <w:sz w:val="28"/>
+                <w:szCs w:val="28"/>
+              </w:rPr>
+            </w:pPr>
+          </w:p>
+          <w:p>
+            <w:pPr>
+              <w:rPr>
+                <w:sz w:val="28"/>
+                <w:szCs w:val="28"/>
+              </w:rPr>
+            </w:pPr>
+            <w:r>
+              <w:rPr>
+                <w:noProof/>
+                <w:sz w:val="28"/>
+                <w:szCs w:val="28"/>
+              </w:rPr>
+              <w:drawing>
+                <wp:inline distT="0" distB="0" distL="0" distR="0" wp14:anchorId="049713E1" wp14:editId="63D615A2">
+                  <wp:extent cx="3749365" cy="906859"/>
+                  <wp:effectExtent l="0" t="0" r="3810" b="7620"/>
+                  <wp:docPr id="68" name="Picture 68"/>
+                  <wp:cNvGraphicFramePr>
+                    <a:graphicFrameLocks xmlns:a="http://schemas.openxmlformats.org/drawingml/2006/main" noChangeAspect="1"/>
+                  </wp:cNvGraphicFramePr>
+                  <a:graphic xmlns:a="http://schemas.openxmlformats.org/drawingml/2006/main">
+                    <a:graphicData uri="http://schemas.openxmlformats.org/drawingml/2006/picture">
+                      <pic:pic xmlns:pic="http://schemas.openxmlformats.org/drawingml/2006/picture">
+                        <pic:nvPicPr>
+                          <pic:cNvPr id="1" name=""/>
+                          <pic:cNvPicPr/>
+                        </pic:nvPicPr>
+                        <pic:blipFill>
+                          <a:blip r:embed="rId111"/>
+                          <a:stretch>
+                            <a:fillRect/>
+                          </a:stretch>
+                        </pic:blipFill>
+                        <pic:spPr>
+                          <a:xfrm>
+                            <a:off x="0" y="0"/>
                             <a:ext cx="3749365" cy="906859"/>
                           </a:xfrm>
                           <a:prstGeom prst="rect">
@@ -6444,7 +6501,7 @@
             <w:tcW w:w="4203" w:type="dxa"/>
           </w:tcPr>
           <w:p>
-            <w:hyperlink r:id="rId111" w:history="1">
+            <w:hyperlink r:id="rId112" w:history="1">
               <w:r>
                 <w:rPr>
                   <w:rStyle w:val="Hyperlink"/>
@@ -6476,64 +6533,6 @@
                   <wp:extent cx="2758679" cy="1165961"/>
                   <wp:effectExtent l="0" t="0" r="3810" b="0"/>
                   <wp:docPr id="65" name="Picture 65"/>
-                  <wp:cNvGraphicFramePr>
-                    <a:graphicFrameLocks xmlns:a="http://schemas.openxmlformats.org/drawingml/2006/main" noChangeAspect="1"/>
-                  </wp:cNvGraphicFramePr>
-                  <a:graphic xmlns:a="http://schemas.openxmlformats.org/drawingml/2006/main">
-                    <a:graphicData uri="http://schemas.openxmlformats.org/drawingml/2006/picture">
-                      <pic:pic xmlns:pic="http://schemas.openxmlformats.org/drawingml/2006/picture">
-                        <pic:nvPicPr>
-                          <pic:cNvPr id="1" name=""/>
-                          <pic:cNvPicPr/>
-                        </pic:nvPicPr>
-                        <pic:blipFill>
-                          <a:blip r:embed="rId112"/>
-                          <a:stretch>
-                            <a:fillRect/>
-                          </a:stretch>
-                        </pic:blipFill>
-                        <pic:spPr>
-                          <a:xfrm>
-                            <a:off x="0" y="0"/>
-                            <a:ext cx="2758679" cy="1165961"/>
-                          </a:xfrm>
-                          <a:prstGeom prst="rect">
-                            <a:avLst/>
-                          </a:prstGeom>
-                        </pic:spPr>
-                      </pic:pic>
-                    </a:graphicData>
-                  </a:graphic>
-                </wp:inline>
-              </w:drawing>
-            </w:r>
-          </w:p>
-          <w:p>
-            <w:pPr>
-              <w:rPr>
-                <w:sz w:val="28"/>
-                <w:szCs w:val="28"/>
-              </w:rPr>
-            </w:pPr>
-          </w:p>
-          <w:p>
-            <w:pPr>
-              <w:rPr>
-                <w:sz w:val="28"/>
-                <w:szCs w:val="28"/>
-              </w:rPr>
-            </w:pPr>
-            <w:r>
-              <w:rPr>
-                <w:noProof/>
-                <w:sz w:val="28"/>
-                <w:szCs w:val="28"/>
-              </w:rPr>
-              <w:drawing>
-                <wp:inline distT="0" distB="0" distL="0" distR="0" wp14:anchorId="55ED27DF" wp14:editId="0043822A">
-                  <wp:extent cx="3414056" cy="1661304"/>
-                  <wp:effectExtent l="0" t="0" r="0" b="0"/>
-                  <wp:docPr id="66" name="Picture 66"/>
                   <wp:cNvGraphicFramePr>
                     <a:graphicFrameLocks xmlns:a="http://schemas.openxmlformats.org/drawingml/2006/main" noChangeAspect="1"/>
                   </wp:cNvGraphicFramePr>
@@ -6553,6 +6552,64 @@
                         <pic:spPr>
                           <a:xfrm>
                             <a:off x="0" y="0"/>
+                            <a:ext cx="2758679" cy="1165961"/>
+                          </a:xfrm>
+                          <a:prstGeom prst="rect">
+                            <a:avLst/>
+                          </a:prstGeom>
+                        </pic:spPr>
+                      </pic:pic>
+                    </a:graphicData>
+                  </a:graphic>
+                </wp:inline>
+              </w:drawing>
+            </w:r>
+          </w:p>
+          <w:p>
+            <w:pPr>
+              <w:rPr>
+                <w:sz w:val="28"/>
+                <w:szCs w:val="28"/>
+              </w:rPr>
+            </w:pPr>
+          </w:p>
+          <w:p>
+            <w:pPr>
+              <w:rPr>
+                <w:sz w:val="28"/>
+                <w:szCs w:val="28"/>
+              </w:rPr>
+            </w:pPr>
+            <w:r>
+              <w:rPr>
+                <w:noProof/>
+                <w:sz w:val="28"/>
+                <w:szCs w:val="28"/>
+              </w:rPr>
+              <w:drawing>
+                <wp:inline distT="0" distB="0" distL="0" distR="0" wp14:anchorId="55ED27DF" wp14:editId="0043822A">
+                  <wp:extent cx="3414056" cy="1661304"/>
+                  <wp:effectExtent l="0" t="0" r="0" b="0"/>
+                  <wp:docPr id="66" name="Picture 66"/>
+                  <wp:cNvGraphicFramePr>
+                    <a:graphicFrameLocks xmlns:a="http://schemas.openxmlformats.org/drawingml/2006/main" noChangeAspect="1"/>
+                  </wp:cNvGraphicFramePr>
+                  <a:graphic xmlns:a="http://schemas.openxmlformats.org/drawingml/2006/main">
+                    <a:graphicData uri="http://schemas.openxmlformats.org/drawingml/2006/picture">
+                      <pic:pic xmlns:pic="http://schemas.openxmlformats.org/drawingml/2006/picture">
+                        <pic:nvPicPr>
+                          <pic:cNvPr id="1" name=""/>
+                          <pic:cNvPicPr/>
+                        </pic:nvPicPr>
+                        <pic:blipFill>
+                          <a:blip r:embed="rId114"/>
+                          <a:stretch>
+                            <a:fillRect/>
+                          </a:stretch>
+                        </pic:blipFill>
+                        <pic:spPr>
+                          <a:xfrm>
+                            <a:off x="0" y="0"/>
                             <a:ext cx="3414056" cy="1661304"/>
                           </a:xfrm>
                           <a:prstGeom prst="rect">
@@ -6610,7 +6667,7 @@
             <w:tcW w:w="4203" w:type="dxa"/>
           </w:tcPr>
           <w:p>
-            <w:hyperlink r:id="rId114" w:history="1">
+            <w:hyperlink r:id="rId115" w:history="1">
               <w:r>
                 <w:rPr>
                   <w:rStyle w:val="Hyperlink"/>
@@ -6653,7 +6710,7 @@
                           <pic:cNvPicPr/>
                         </pic:nvPicPr>
                         <pic:blipFill>
-                          <a:blip r:embed="rId115"/>
+                          <a:blip r:embed="rId116"/>
                           <a:stretch>
                             <a:fillRect/>
                           </a:stretch>
@@ -6754,7 +6811,7 @@
                 <w:szCs w:val="28"/>
               </w:rPr>
             </w:pPr>
-            <w:hyperlink r:id="rId116" w:history="1">
+            <w:hyperlink r:id="rId117" w:history="1">
               <w:r>
                 <w:rPr>
                   <w:rStyle w:val="Hyperlink"/>
@@ -6797,7 +6854,7 @@
                           <pic:cNvPicPr/>
                         </pic:nvPicPr>
                         <pic:blipFill>
-                          <a:blip r:embed="rId117"/>
+                          <a:blip r:embed="rId118"/>
                           <a:stretch>
                             <a:fillRect/>
                           </a:stretch>
@@ -6846,7 +6903,7 @@
                 <w:szCs w:val="28"/>
               </w:rPr>
             </w:pPr>
-            <w:hyperlink r:id="rId118" w:history="1">
+            <w:hyperlink r:id="rId119" w:history="1">
               <w:r>
                 <w:rPr>
                   <w:rStyle w:val="Hyperlink"/>
@@ -6892,7 +6949,7 @@
                           <pic:cNvPicPr/>
                         </pic:nvPicPr>
                         <pic:blipFill>
-                          <a:blip r:embed="rId119"/>
+                          <a:blip r:embed="rId120"/>
                           <a:stretch>
                             <a:fillRect/>
                           </a:stretch>
@@ -6947,7 +7004,7 @@
                 <w:szCs w:val="28"/>
               </w:rPr>
             </w:pPr>
-            <w:hyperlink r:id="rId120" w:history="1">
+            <w:hyperlink r:id="rId121" w:history="1">
               <w:r>
                 <w:rPr>
                   <w:rStyle w:val="Hyperlink"/>
@@ -6979,79 +7036,6 @@
                   <wp:extent cx="1943268" cy="800169"/>
                   <wp:effectExtent l="0" t="0" r="0" b="0"/>
                   <wp:docPr id="33" name="Picture 33"/>
-                  <wp:cNvGraphicFramePr>
-                    <a:graphicFrameLocks xmlns:a="http://schemas.openxmlformats.org/drawingml/2006/main" noChangeAspect="1"/>
-                  </wp:cNvGraphicFramePr>
-                  <a:graphic xmlns:a="http://schemas.openxmlformats.org/drawingml/2006/main">
-                    <a:graphicData uri="http://schemas.openxmlformats.org/drawingml/2006/picture">
-                      <pic:pic xmlns:pic="http://schemas.openxmlformats.org/drawingml/2006/picture">
-                        <pic:nvPicPr>
-                          <pic:cNvPr id="1" name=""/>
-                          <pic:cNvPicPr/>
-                        </pic:nvPicPr>
-                        <pic:blipFill>
-                          <a:blip r:embed="rId121"/>
-                          <a:stretch>
-                            <a:fillRect/>
-                          </a:stretch>
-                        </pic:blipFill>
-                        <pic:spPr>
-                          <a:xfrm>
-                            <a:off x="0" y="0"/>
-                            <a:ext cx="1943268" cy="800169"/>
-                          </a:xfrm>
-                          <a:prstGeom prst="rect">
-                            <a:avLst/>
-                          </a:prstGeom>
-                        </pic:spPr>
-                      </pic:pic>
-                    </a:graphicData>
-                  </a:graphic>
-                </wp:inline>
-              </w:drawing>
-            </w:r>
-          </w:p>
-          <w:p>
-            <w:pPr>
-              <w:rPr>
-                <w:sz w:val="28"/>
-                <w:szCs w:val="28"/>
-              </w:rPr>
-            </w:pPr>
-          </w:p>
-          <w:p>
-            <w:pPr>
-              <w:rPr>
-                <w:sz w:val="28"/>
-                <w:szCs w:val="28"/>
-              </w:rPr>
-            </w:pPr>
-            <w:r>
-              <w:rPr>
-                <w:sz w:val="28"/>
-                <w:szCs w:val="28"/>
-              </w:rPr>
-              <w:t>KQ:</w:t>
-            </w:r>
-          </w:p>
-          <w:p>
-            <w:pPr>
-              <w:rPr>
-                <w:sz w:val="28"/>
-                <w:szCs w:val="28"/>
-              </w:rPr>
-            </w:pPr>
-            <w:r>
-              <w:rPr>
-                <w:noProof/>
-                <w:sz w:val="28"/>
-                <w:szCs w:val="28"/>
-              </w:rPr>
-              <w:drawing>
-                <wp:inline distT="0" distB="0" distL="0" distR="0" wp14:anchorId="2535478D" wp14:editId="1066413E">
-                  <wp:extent cx="2804403" cy="1325995"/>
-                  <wp:effectExtent l="0" t="0" r="0" b="7620"/>
-                  <wp:docPr id="34" name="Picture 34"/>
                   <wp:cNvGraphicFramePr>
                     <a:graphicFrameLocks xmlns:a="http://schemas.openxmlformats.org/drawingml/2006/main" noChangeAspect="1"/>
                   </wp:cNvGraphicFramePr>
@@ -7071,6 +7055,79 @@
                         <pic:spPr>
                           <a:xfrm>
                             <a:off x="0" y="0"/>
+                            <a:ext cx="1943268" cy="800169"/>
+                          </a:xfrm>
+                          <a:prstGeom prst="rect">
+                            <a:avLst/>
+                          </a:prstGeom>
+                        </pic:spPr>
+                      </pic:pic>
+                    </a:graphicData>
+                  </a:graphic>
+                </wp:inline>
+              </w:drawing>
+            </w:r>
+          </w:p>
+          <w:p>
+            <w:pPr>
+              <w:rPr>
+                <w:sz w:val="28"/>
+                <w:szCs w:val="28"/>
+              </w:rPr>
+            </w:pPr>
+          </w:p>
+          <w:p>
+            <w:pPr>
+              <w:rPr>
+                <w:sz w:val="28"/>
+                <w:szCs w:val="28"/>
+              </w:rPr>
+            </w:pPr>
+            <w:r>
+              <w:rPr>
+                <w:sz w:val="28"/>
+                <w:szCs w:val="28"/>
+              </w:rPr>
+              <w:t>KQ:</w:t>
+            </w:r>
+          </w:p>
+          <w:p>
+            <w:pPr>
+              <w:rPr>
+                <w:sz w:val="28"/>
+                <w:szCs w:val="28"/>
+              </w:rPr>
+            </w:pPr>
+            <w:r>
+              <w:rPr>
+                <w:noProof/>
+                <w:sz w:val="28"/>
+                <w:szCs w:val="28"/>
+              </w:rPr>
+              <w:drawing>
+                <wp:inline distT="0" distB="0" distL="0" distR="0" wp14:anchorId="2535478D" wp14:editId="1066413E">
+                  <wp:extent cx="2804403" cy="1325995"/>
+                  <wp:effectExtent l="0" t="0" r="0" b="7620"/>
+                  <wp:docPr id="34" name="Picture 34"/>
+                  <wp:cNvGraphicFramePr>
+                    <a:graphicFrameLocks xmlns:a="http://schemas.openxmlformats.org/drawingml/2006/main" noChangeAspect="1"/>
+                  </wp:cNvGraphicFramePr>
+                  <a:graphic xmlns:a="http://schemas.openxmlformats.org/drawingml/2006/main">
+                    <a:graphicData uri="http://schemas.openxmlformats.org/drawingml/2006/picture">
+                      <pic:pic xmlns:pic="http://schemas.openxmlformats.org/drawingml/2006/picture">
+                        <pic:nvPicPr>
+                          <pic:cNvPr id="1" name=""/>
+                          <pic:cNvPicPr/>
+                        </pic:nvPicPr>
+                        <pic:blipFill>
+                          <a:blip r:embed="rId123"/>
+                          <a:stretch>
+                            <a:fillRect/>
+                          </a:stretch>
+                        </pic:blipFill>
+                        <pic:spPr>
+                          <a:xfrm>
+                            <a:off x="0" y="0"/>
                             <a:ext cx="2804403" cy="1325995"/>
                           </a:xfrm>
                           <a:prstGeom prst="rect">
@@ -7118,7 +7175,7 @@
                 <w:szCs w:val="28"/>
               </w:rPr>
             </w:pPr>
-            <w:hyperlink r:id="rId123" w:history="1">
+            <w:hyperlink r:id="rId124" w:history="1">
               <w:r>
                 <w:rPr>
                   <w:rStyle w:val="Hyperlink"/>
@@ -7150,72 +7207,6 @@
                   <wp:extent cx="2194750" cy="739204"/>
                   <wp:effectExtent l="0" t="0" r="0" b="3810"/>
                   <wp:docPr id="31" name="Picture 31"/>
-                  <wp:cNvGraphicFramePr>
-                    <a:graphicFrameLocks xmlns:a="http://schemas.openxmlformats.org/drawingml/2006/main" noChangeAspect="1"/>
-                  </wp:cNvGraphicFramePr>
-                  <a:graphic xmlns:a="http://schemas.openxmlformats.org/drawingml/2006/main">
-                    <a:graphicData uri="http://schemas.openxmlformats.org/drawingml/2006/picture">
-                      <pic:pic xmlns:pic="http://schemas.openxmlformats.org/drawingml/2006/picture">
-                        <pic:nvPicPr>
-                          <pic:cNvPr id="1" name=""/>
-                          <pic:cNvPicPr/>
-                        </pic:nvPicPr>
-                        <pic:blipFill>
-                          <a:blip r:embed="rId124"/>
-                          <a:stretch>
-                            <a:fillRect/>
-                          </a:stretch>
-                        </pic:blipFill>
-                        <pic:spPr>
-                          <a:xfrm>
-                            <a:off x="0" y="0"/>
-                            <a:ext cx="2194750" cy="739204"/>
-                          </a:xfrm>
-                          <a:prstGeom prst="rect">
-                            <a:avLst/>
-                          </a:prstGeom>
-                        </pic:spPr>
-                      </pic:pic>
-                    </a:graphicData>
-                  </a:graphic>
-                </wp:inline>
-              </w:drawing>
-            </w:r>
-          </w:p>
-          <w:p>
-            <w:pPr>
-              <w:rPr>
-                <w:sz w:val="28"/>
-                <w:szCs w:val="28"/>
-              </w:rPr>
-            </w:pPr>
-            <w:r>
-              <w:rPr>
-                <w:sz w:val="28"/>
-                <w:szCs w:val="28"/>
-              </w:rPr>
-              <w:lastRenderedPageBreak/>
-              <w:t>KQ:</w:t>
-            </w:r>
-          </w:p>
-          <w:p>
-            <w:pPr>
-              <w:rPr>
-                <w:sz w:val="28"/>
-                <w:szCs w:val="28"/>
-              </w:rPr>
-            </w:pPr>
-            <w:r>
-              <w:rPr>
-                <w:noProof/>
-                <w:sz w:val="28"/>
-                <w:szCs w:val="28"/>
-              </w:rPr>
-              <w:drawing>
-                <wp:inline distT="0" distB="0" distL="0" distR="0" wp14:anchorId="3AB66E87" wp14:editId="3813837E">
-                  <wp:extent cx="2941575" cy="1394581"/>
-                  <wp:effectExtent l="0" t="0" r="0" b="0"/>
-                  <wp:docPr id="32" name="Picture 32"/>
                   <wp:cNvGraphicFramePr>
                     <a:graphicFrameLocks xmlns:a="http://schemas.openxmlformats.org/drawingml/2006/main" noChangeAspect="1"/>
                   </wp:cNvGraphicFramePr>
@@ -7235,6 +7226,72 @@
                         <pic:spPr>
                           <a:xfrm>
                             <a:off x="0" y="0"/>
+                            <a:ext cx="2194750" cy="739204"/>
+                          </a:xfrm>
+                          <a:prstGeom prst="rect">
+                            <a:avLst/>
+                          </a:prstGeom>
+                        </pic:spPr>
+                      </pic:pic>
+                    </a:graphicData>
+                  </a:graphic>
+                </wp:inline>
+              </w:drawing>
+            </w:r>
+          </w:p>
+          <w:p>
+            <w:pPr>
+              <w:rPr>
+                <w:sz w:val="28"/>
+                <w:szCs w:val="28"/>
+              </w:rPr>
+            </w:pPr>
+            <w:r>
+              <w:rPr>
+                <w:sz w:val="28"/>
+                <w:szCs w:val="28"/>
+              </w:rPr>
+              <w:lastRenderedPageBreak/>
+              <w:t>KQ:</w:t>
+            </w:r>
+          </w:p>
+          <w:p>
+            <w:pPr>
+              <w:rPr>
+                <w:sz w:val="28"/>
+                <w:szCs w:val="28"/>
+              </w:rPr>
+            </w:pPr>
+            <w:r>
+              <w:rPr>
+                <w:noProof/>
+                <w:sz w:val="28"/>
+                <w:szCs w:val="28"/>
+              </w:rPr>
+              <w:drawing>
+                <wp:inline distT="0" distB="0" distL="0" distR="0" wp14:anchorId="3AB66E87" wp14:editId="3813837E">
+                  <wp:extent cx="2941575" cy="1394581"/>
+                  <wp:effectExtent l="0" t="0" r="0" b="0"/>
+                  <wp:docPr id="32" name="Picture 32"/>
+                  <wp:cNvGraphicFramePr>
+                    <a:graphicFrameLocks xmlns:a="http://schemas.openxmlformats.org/drawingml/2006/main" noChangeAspect="1"/>
+                  </wp:cNvGraphicFramePr>
+                  <a:graphic xmlns:a="http://schemas.openxmlformats.org/drawingml/2006/main">
+                    <a:graphicData uri="http://schemas.openxmlformats.org/drawingml/2006/picture">
+                      <pic:pic xmlns:pic="http://schemas.openxmlformats.org/drawingml/2006/picture">
+                        <pic:nvPicPr>
+                          <pic:cNvPr id="1" name=""/>
+                          <pic:cNvPicPr/>
+                        </pic:nvPicPr>
+                        <pic:blipFill>
+                          <a:blip r:embed="rId126"/>
+                          <a:stretch>
+                            <a:fillRect/>
+                          </a:stretch>
+                        </pic:blipFill>
+                        <pic:spPr>
+                          <a:xfrm>
+                            <a:off x="0" y="0"/>
                             <a:ext cx="2941575" cy="1394581"/>
                           </a:xfrm>
                           <a:prstGeom prst="rect">
@@ -7283,7 +7340,7 @@
                 <w:szCs w:val="28"/>
               </w:rPr>
             </w:pPr>
-            <w:hyperlink r:id="rId126" w:history="1">
+            <w:hyperlink r:id="rId127" w:history="1">
               <w:r>
                 <w:rPr>
                   <w:rStyle w:val="Hyperlink"/>
@@ -7329,7 +7386,7 @@
                           <pic:cNvPicPr/>
                         </pic:nvPicPr>
                         <pic:blipFill>
-                          <a:blip r:embed="rId127"/>
+                          <a:blip r:embed="rId128"/>
                           <a:stretch>
                             <a:fillRect/>
                           </a:stretch>
@@ -7439,7 +7496,7 @@
             <w:tcW w:w="4203" w:type="dxa"/>
           </w:tcPr>
           <w:p>
-            <w:hyperlink r:id="rId128" w:history="1">
+            <w:hyperlink r:id="rId129" w:history="1">
               <w:r>
                 <w:rPr>
                   <w:rStyle w:val="Hyperlink"/>
@@ -7482,7 +7539,7 @@
                           <pic:cNvPicPr/>
                         </pic:nvPicPr>
                         <pic:blipFill>
-                          <a:blip r:embed="rId129"/>
+                          <a:blip r:embed="rId130"/>
                           <a:stretch>
                             <a:fillRect/>
                           </a:stretch>
@@ -7525,7 +7582,7 @@
             <w:tcW w:w="4203" w:type="dxa"/>
           </w:tcPr>
           <w:p>
-            <w:hyperlink r:id="rId130" w:history="1">
+            <w:hyperlink r:id="rId131" w:history="1">
               <w:r>
                 <w:rPr>
                   <w:rStyle w:val="Hyperlink"/>
@@ -7568,7 +7625,7 @@
                 <w:shd w:val="clear" w:color="auto" w:fill="FAFAFA"/>
               </w:rPr>
             </w:pPr>
-            <w:hyperlink r:id="rId131" w:history="1">
+            <w:hyperlink r:id="rId132" w:history="1">
               <w:r>
                 <w:rPr>
                   <w:rStyle w:val="Hyperlink"/>
@@ -7621,7 +7678,7 @@
                           <pic:cNvPicPr/>
                         </pic:nvPicPr>
                         <pic:blipFill>
-                          <a:blip r:embed="rId132"/>
+                          <a:blip r:embed="rId133"/>
                           <a:stretch>
                             <a:fillRect/>
                           </a:stretch>
@@ -7670,67 +7727,6 @@
             <w:tcW w:w="4203" w:type="dxa"/>
           </w:tcPr>
           <w:p>
-            <w:hyperlink r:id="rId133" w:history="1">
-              <w:r>
-                <w:rPr>
-                  <w:rStyle w:val="Hyperlink"/>
-                </w:rPr>
-                <w:t>http://localhost:8080/api/v.1.0/chitietdichvu</w:t>
-              </w:r>
-            </w:hyperlink>
-          </w:p>
-        </w:tc>
-        <w:tc>
-          <w:tcPr>
-            <w:tcW w:w="5610" w:type="dxa"/>
-          </w:tcPr>
-          <w:p>
-            <w:pPr>
-              <w:jc w:val="center"/>
-              <w:rPr>
-                <w:b/>
-                <w:sz w:val="28"/>
-                <w:szCs w:val="28"/>
-              </w:rPr>
-            </w:pPr>
-            <w:r>
-              <w:rPr>
-                <w:b/>
-                <w:color w:val="FF0000"/>
-                <w:sz w:val="28"/>
-                <w:szCs w:val="28"/>
-              </w:rPr>
-              <w:t>X</w:t>
-            </w:r>
-          </w:p>
-        </w:tc>
-      </w:tr>
-      <w:tr>
-        <w:tc>
-          <w:tcPr>
-            <w:tcW w:w="1607" w:type="dxa"/>
-          </w:tcPr>
-          <w:p>
-            <w:pPr>
-              <w:rPr>
-                <w:sz w:val="28"/>
-                <w:szCs w:val="28"/>
-              </w:rPr>
-            </w:pPr>
-            <w:r>
-              <w:rPr>
-                <w:sz w:val="28"/>
-                <w:szCs w:val="28"/>
-              </w:rPr>
-              <w:t>POST</w:t>
-            </w:r>
-          </w:p>
-        </w:tc>
-        <w:tc>
-          <w:tcPr>
-            <w:tcW w:w="4203" w:type="dxa"/>
-          </w:tcPr>
-          <w:p>
             <w:hyperlink r:id="rId134" w:history="1">
               <w:r>
                 <w:rPr>
@@ -7747,6 +7743,67 @@
           </w:tcPr>
           <w:p>
             <w:pPr>
+              <w:jc w:val="center"/>
+              <w:rPr>
+                <w:b/>
+                <w:sz w:val="28"/>
+                <w:szCs w:val="28"/>
+              </w:rPr>
+            </w:pPr>
+            <w:r>
+              <w:rPr>
+                <w:b/>
+                <w:color w:val="FF0000"/>
+                <w:sz w:val="28"/>
+                <w:szCs w:val="28"/>
+              </w:rPr>
+              <w:t>X</w:t>
+            </w:r>
+          </w:p>
+        </w:tc>
+      </w:tr>
+      <w:tr>
+        <w:tc>
+          <w:tcPr>
+            <w:tcW w:w="1607" w:type="dxa"/>
+          </w:tcPr>
+          <w:p>
+            <w:pPr>
+              <w:rPr>
+                <w:sz w:val="28"/>
+                <w:szCs w:val="28"/>
+              </w:rPr>
+            </w:pPr>
+            <w:r>
+              <w:rPr>
+                <w:sz w:val="28"/>
+                <w:szCs w:val="28"/>
+              </w:rPr>
+              <w:t>POST</w:t>
+            </w:r>
+          </w:p>
+        </w:tc>
+        <w:tc>
+          <w:tcPr>
+            <w:tcW w:w="4203" w:type="dxa"/>
+          </w:tcPr>
+          <w:p>
+            <w:hyperlink r:id="rId135" w:history="1">
+              <w:r>
+                <w:rPr>
+                  <w:rStyle w:val="Hyperlink"/>
+                </w:rPr>
+                <w:t>http://localhost:8080/api/v.1.0/chitietdichvu</w:t>
+              </w:r>
+            </w:hyperlink>
+          </w:p>
+        </w:tc>
+        <w:tc>
+          <w:tcPr>
+            <w:tcW w:w="5610" w:type="dxa"/>
+          </w:tcPr>
+          <w:p>
+            <w:pPr>
               <w:rPr>
                 <w:sz w:val="28"/>
                 <w:szCs w:val="28"/>
@@ -7763,80 +7820,6 @@
                   <wp:extent cx="3589331" cy="1295512"/>
                   <wp:effectExtent l="0" t="0" r="0" b="0"/>
                   <wp:docPr id="72" name="Picture 72"/>
-                  <wp:cNvGraphicFramePr>
-                    <a:graphicFrameLocks xmlns:a="http://schemas.openxmlformats.org/drawingml/2006/main" noChangeAspect="1"/>
-                  </wp:cNvGraphicFramePr>
-                  <a:graphic xmlns:a="http://schemas.openxmlformats.org/drawingml/2006/main">
-                    <a:graphicData uri="http://schemas.openxmlformats.org/drawingml/2006/picture">
-                      <pic:pic xmlns:pic="http://schemas.openxmlformats.org/drawingml/2006/picture">
-                        <pic:nvPicPr>
-                          <pic:cNvPr id="1" name=""/>
-                          <pic:cNvPicPr/>
-                        </pic:nvPicPr>
-                        <pic:blipFill>
-                          <a:blip r:embed="rId135"/>
-                          <a:stretch>
-                            <a:fillRect/>
-                          </a:stretch>
-                        </pic:blipFill>
-                        <pic:spPr>
-                          <a:xfrm>
-                            <a:off x="0" y="0"/>
-                            <a:ext cx="3589331" cy="1295512"/>
-                          </a:xfrm>
-                          <a:prstGeom prst="rect">
-                            <a:avLst/>
-                          </a:prstGeom>
-                        </pic:spPr>
-                      </pic:pic>
-                    </a:graphicData>
-                  </a:graphic>
-                </wp:inline>
-              </w:drawing>
-            </w:r>
-          </w:p>
-          <w:p>
-            <w:pPr>
-              <w:rPr>
-                <w:sz w:val="28"/>
-                <w:szCs w:val="28"/>
-              </w:rPr>
-            </w:pPr>
-          </w:p>
-          <w:p>
-            <w:pPr>
-              <w:rPr>
-                <w:sz w:val="28"/>
-                <w:szCs w:val="28"/>
-              </w:rPr>
-            </w:pPr>
-            <w:r>
-              <w:rPr>
-                <w:sz w:val="28"/>
-                <w:szCs w:val="28"/>
-              </w:rPr>
-              <w:lastRenderedPageBreak/>
-              <w:t>KQ:</w:t>
-            </w:r>
-          </w:p>
-          <w:p>
-            <w:pPr>
-              <w:rPr>
-                <w:sz w:val="28"/>
-                <w:szCs w:val="28"/>
-              </w:rPr>
-            </w:pPr>
-            <w:r>
-              <w:rPr>
-                <w:noProof/>
-                <w:sz w:val="28"/>
-                <w:szCs w:val="28"/>
-              </w:rPr>
-              <w:drawing>
-                <wp:inline distT="0" distB="0" distL="0" distR="0" wp14:anchorId="43490D56" wp14:editId="3A6C00D0">
-                  <wp:extent cx="4191363" cy="1737511"/>
-                  <wp:effectExtent l="0" t="0" r="0" b="0"/>
-                  <wp:docPr id="73" name="Picture 73"/>
                   <wp:cNvGraphicFramePr>
                     <a:graphicFrameLocks xmlns:a="http://schemas.openxmlformats.org/drawingml/2006/main" noChangeAspect="1"/>
                   </wp:cNvGraphicFramePr>
@@ -7856,6 +7839,80 @@
                         <pic:spPr>
                           <a:xfrm>
                             <a:off x="0" y="0"/>
+                            <a:ext cx="3589331" cy="1295512"/>
+                          </a:xfrm>
+                          <a:prstGeom prst="rect">
+                            <a:avLst/>
+                          </a:prstGeom>
+                        </pic:spPr>
+                      </pic:pic>
+                    </a:graphicData>
+                  </a:graphic>
+                </wp:inline>
+              </w:drawing>
+            </w:r>
+          </w:p>
+          <w:p>
+            <w:pPr>
+              <w:rPr>
+                <w:sz w:val="28"/>
+                <w:szCs w:val="28"/>
+              </w:rPr>
+            </w:pPr>
+          </w:p>
+          <w:p>
+            <w:pPr>
+              <w:rPr>
+                <w:sz w:val="28"/>
+                <w:szCs w:val="28"/>
+              </w:rPr>
+            </w:pPr>
+            <w:r>
+              <w:rPr>
+                <w:sz w:val="28"/>
+                <w:szCs w:val="28"/>
+              </w:rPr>
+              <w:lastRenderedPageBreak/>
+              <w:t>KQ:</w:t>
+            </w:r>
+          </w:p>
+          <w:p>
+            <w:pPr>
+              <w:rPr>
+                <w:sz w:val="28"/>
+                <w:szCs w:val="28"/>
+              </w:rPr>
+            </w:pPr>
+            <w:r>
+              <w:rPr>
+                <w:noProof/>
+                <w:sz w:val="28"/>
+                <w:szCs w:val="28"/>
+              </w:rPr>
+              <w:drawing>
+                <wp:inline distT="0" distB="0" distL="0" distR="0" wp14:anchorId="43490D56" wp14:editId="3A6C00D0">
+                  <wp:extent cx="4191363" cy="1737511"/>
+                  <wp:effectExtent l="0" t="0" r="0" b="0"/>
+                  <wp:docPr id="73" name="Picture 73"/>
+                  <wp:cNvGraphicFramePr>
+                    <a:graphicFrameLocks xmlns:a="http://schemas.openxmlformats.org/drawingml/2006/main" noChangeAspect="1"/>
+                  </wp:cNvGraphicFramePr>
+                  <a:graphic xmlns:a="http://schemas.openxmlformats.org/drawingml/2006/main">
+                    <a:graphicData uri="http://schemas.openxmlformats.org/drawingml/2006/picture">
+                      <pic:pic xmlns:pic="http://schemas.openxmlformats.org/drawingml/2006/picture">
+                        <pic:nvPicPr>
+                          <pic:cNvPr id="1" name=""/>
+                          <pic:cNvPicPr/>
+                        </pic:nvPicPr>
+                        <pic:blipFill>
+                          <a:blip r:embed="rId137"/>
+                          <a:stretch>
+                            <a:fillRect/>
+                          </a:stretch>
+                        </pic:blipFill>
+                        <pic:spPr>
+                          <a:xfrm>
+                            <a:off x="0" y="0"/>
                             <a:ext cx="4191363" cy="1737511"/>
                           </a:xfrm>
                           <a:prstGeom prst="rect">
@@ -7898,7 +7955,7 @@
             <w:tcW w:w="4203" w:type="dxa"/>
           </w:tcPr>
           <w:p>
-            <w:hyperlink r:id="rId137" w:history="1">
+            <w:hyperlink r:id="rId138" w:history="1">
               <w:r>
                 <w:rPr>
                   <w:rStyle w:val="Hyperlink"/>
@@ -7965,7 +8022,7 @@
                           <pic:cNvPicPr/>
                         </pic:nvPicPr>
                         <pic:blipFill>
-                          <a:blip r:embed="rId138"/>
+                          <a:blip r:embed="rId139"/>
                           <a:stretch>
                             <a:fillRect/>
                           </a:stretch>
@@ -8045,9 +8102,9 @@
         <w:tblLook w:val="04A0" w:firstRow="1" w:lastRow="0" w:firstColumn="1" w:lastColumn="0" w:noHBand="0" w:noVBand="1"/>
       </w:tblPr>
       <w:tblGrid>
-        <w:gridCol w:w="1261"/>
-        <w:gridCol w:w="3627"/>
-        <w:gridCol w:w="6532"/>
+        <w:gridCol w:w="919"/>
+        <w:gridCol w:w="2511"/>
+        <w:gridCol w:w="7990"/>
       </w:tblGrid>
       <w:tr>
         <w:tc>
@@ -8345,7 +8402,7 @@
             <w:tcW w:w="3627" w:type="dxa"/>
           </w:tcPr>
           <w:p>
-            <w:hyperlink r:id="rId139" w:history="1">
+            <w:hyperlink r:id="rId140" w:history="1">
               <w:r>
                 <w:rPr>
                   <w:rStyle w:val="Hyperlink"/>
@@ -8434,85 +8491,10 @@
                 <w:szCs w:val="28"/>
               </w:rPr>
               <w:drawing>
-                <wp:inline distT="0" distB="0" distL="0" distR="0" wp14:anchorId="03858D85" wp14:editId="5C0904A0">
-                  <wp:extent cx="1737511" cy="632515"/>
+                <wp:inline distT="0" distB="0" distL="0" distR="0" wp14:anchorId="601FB32F" wp14:editId="574B6821">
+                  <wp:extent cx="4938188" cy="5776461"/>
                   <wp:effectExtent l="0" t="0" r="0" b="0"/>
-                  <wp:docPr id="86" name="Picture 86"/>
-                  <wp:cNvGraphicFramePr>
-                    <a:graphicFrameLocks xmlns:a="http://schemas.openxmlformats.org/drawingml/2006/main" noChangeAspect="1"/>
-                  </wp:cNvGraphicFramePr>
-                  <a:graphic xmlns:a="http://schemas.openxmlformats.org/drawingml/2006/main">
-                    <a:graphicData uri="http://schemas.openxmlformats.org/drawingml/2006/picture">
-                      <pic:pic xmlns:pic="http://schemas.openxmlformats.org/drawingml/2006/picture">
-                        <pic:nvPicPr>
-                          <pic:cNvPr id="1" name=""/>
-                          <pic:cNvPicPr/>
-                        </pic:nvPicPr>
-                        <pic:blipFill>
-                          <a:blip r:embed="rId140"/>
-                          <a:stretch>
-                            <a:fillRect/>
-                          </a:stretch>
-                        </pic:blipFill>
-                        <pic:spPr>
-                          <a:xfrm>
-                            <a:off x="0" y="0"/>
-                            <a:ext cx="1737511" cy="632515"/>
-                          </a:xfrm>
-                          <a:prstGeom prst="rect">
-                            <a:avLst/>
-                          </a:prstGeom>
-                        </pic:spPr>
-                      </pic:pic>
-                    </a:graphicData>
-                  </a:graphic>
-                </wp:inline>
-              </w:drawing>
-            </w:r>
-          </w:p>
-          <w:p>
-            <w:pPr>
-              <w:pStyle w:val="ListParagraph"/>
-              <w:rPr>
-                <w:sz w:val="28"/>
-                <w:szCs w:val="28"/>
-              </w:rPr>
-            </w:pPr>
-          </w:p>
-          <w:p>
-            <w:pPr>
-              <w:pStyle w:val="ListParagraph"/>
-              <w:rPr>
-                <w:sz w:val="28"/>
-                <w:szCs w:val="28"/>
-              </w:rPr>
-            </w:pPr>
-            <w:r>
-              <w:rPr>
-                <w:sz w:val="28"/>
-                <w:szCs w:val="28"/>
-              </w:rPr>
-              <w:t xml:space="preserve">KQ: </w:t>
-            </w:r>
-          </w:p>
-          <w:p>
-            <w:pPr>
-              <w:pStyle w:val="ListParagraph"/>
-              <w:rPr>
-                <w:sz w:val="28"/>
-                <w:szCs w:val="28"/>
-              </w:rPr>
-            </w:pPr>
-            <w:r>
-              <w:rPr>
-                <w:sz w:val="28"/>
-                <w:szCs w:val="28"/>
-              </w:rPr>
-              <w:drawing>
-                <wp:inline distT="0" distB="0" distL="0" distR="0" wp14:anchorId="2E74BA49" wp14:editId="62FBBD69">
-                  <wp:extent cx="3604572" cy="899238"/>
-                  <wp:effectExtent l="0" t="0" r="0" b="0"/>
-                  <wp:docPr id="87" name="Picture 87"/>
+                  <wp:docPr id="79" name="Picture 79"/>
                   <wp:cNvGraphicFramePr>
                     <a:graphicFrameLocks xmlns:a="http://schemas.openxmlformats.org/drawingml/2006/main" noChangeAspect="1"/>
                   </wp:cNvGraphicFramePr>
@@ -8532,7 +8514,7 @@
                         <pic:spPr>
                           <a:xfrm>
                             <a:off x="0" y="0"/>
-                            <a:ext cx="3604572" cy="899238"/>
+                            <a:ext cx="4938188" cy="5776461"/>
                           </a:xfrm>
                           <a:prstGeom prst="rect">
                             <a:avLst/>
@@ -8630,11 +8612,12 @@
                 <w:sz w:val="28"/>
                 <w:szCs w:val="28"/>
               </w:rPr>
+              <w:lastRenderedPageBreak/>
               <w:drawing>
-                <wp:inline distT="0" distB="0" distL="0" distR="0" wp14:anchorId="7E4A8C5B" wp14:editId="71A995EC">
-                  <wp:extent cx="1859441" cy="731583"/>
-                  <wp:effectExtent l="0" t="0" r="7620" b="0"/>
-                  <wp:docPr id="88" name="Picture 88"/>
+                <wp:inline distT="0" distB="0" distL="0" distR="0" wp14:anchorId="4006D752" wp14:editId="4AA5F5B1">
+                  <wp:extent cx="6965284" cy="6149873"/>
+                  <wp:effectExtent l="0" t="0" r="7620" b="3810"/>
+                  <wp:docPr id="43" name="Picture 43"/>
                   <wp:cNvGraphicFramePr>
                     <a:graphicFrameLocks xmlns:a="http://schemas.openxmlformats.org/drawingml/2006/main" noChangeAspect="1"/>
                   </wp:cNvGraphicFramePr>
@@ -8654,7 +8637,7 @@
                         <pic:spPr>
                           <a:xfrm>
                             <a:off x="0" y="0"/>
-                            <a:ext cx="1859441" cy="731583"/>
+                            <a:ext cx="6965284" cy="6149873"/>
                           </a:xfrm>
                           <a:prstGeom prst="rect">
                             <a:avLst/>
@@ -8670,74 +8653,6 @@
           <w:p>
             <w:pPr>
               <w:pStyle w:val="ListParagraph"/>
-              <w:spacing w:after="160" w:line="259" w:lineRule="auto"/>
-              <w:rPr>
-                <w:sz w:val="28"/>
-                <w:szCs w:val="28"/>
-              </w:rPr>
-            </w:pPr>
-            <w:r>
-              <w:rPr>
-                <w:sz w:val="28"/>
-                <w:szCs w:val="28"/>
-              </w:rPr>
-              <w:t xml:space="preserve">KQ: </w:t>
-            </w:r>
-          </w:p>
-          <w:p>
-            <w:pPr>
-              <w:pStyle w:val="ListParagraph"/>
-              <w:spacing w:after="160" w:line="259" w:lineRule="auto"/>
-              <w:rPr>
-                <w:sz w:val="28"/>
-                <w:szCs w:val="28"/>
-              </w:rPr>
-            </w:pPr>
-            <w:r>
-              <w:rPr>
-                <w:sz w:val="28"/>
-                <w:szCs w:val="28"/>
-              </w:rPr>
-              <w:drawing>
-                <wp:inline distT="0" distB="0" distL="0" distR="0" wp14:anchorId="0F51F2CD" wp14:editId="62802665">
-                  <wp:extent cx="2400508" cy="891617"/>
-                  <wp:effectExtent l="0" t="0" r="0" b="3810"/>
-                  <wp:docPr id="89" name="Picture 89"/>
-                  <wp:cNvGraphicFramePr>
-                    <a:graphicFrameLocks xmlns:a="http://schemas.openxmlformats.org/drawingml/2006/main" noChangeAspect="1"/>
-                  </wp:cNvGraphicFramePr>
-                  <a:graphic xmlns:a="http://schemas.openxmlformats.org/drawingml/2006/main">
-                    <a:graphicData uri="http://schemas.openxmlformats.org/drawingml/2006/picture">
-                      <pic:pic xmlns:pic="http://schemas.openxmlformats.org/drawingml/2006/picture">
-                        <pic:nvPicPr>
-                          <pic:cNvPr id="1" name=""/>
-                          <pic:cNvPicPr/>
-                        </pic:nvPicPr>
-                        <pic:blipFill>
-                          <a:blip r:embed="rId143"/>
-                          <a:stretch>
-                            <a:fillRect/>
-                          </a:stretch>
-                        </pic:blipFill>
-                        <pic:spPr>
-                          <a:xfrm>
-                            <a:off x="0" y="0"/>
-                            <a:ext cx="2400508" cy="891617"/>
-                          </a:xfrm>
-                          <a:prstGeom prst="rect">
-                            <a:avLst/>
-                          </a:prstGeom>
-                        </pic:spPr>
-                      </pic:pic>
-                    </a:graphicData>
-                  </a:graphic>
-                </wp:inline>
-              </w:drawing>
-            </w:r>
-          </w:p>
-          <w:p>
-            <w:pPr>
-              <w:pStyle w:val="ListParagraph"/>
               <w:rPr>
                 <w:sz w:val="28"/>
                 <w:szCs w:val="28"/>
@@ -8763,6 +8678,7 @@
                 <w:sz w:val="28"/>
                 <w:szCs w:val="28"/>
               </w:rPr>
+              <w:lastRenderedPageBreak/>
               <w:t>DELETE</w:t>
             </w:r>
           </w:p>
@@ -8814,8 +8730,373 @@
           <w:szCs w:val="28"/>
         </w:rPr>
       </w:pPr>
+    </w:p>
+    <w:p>
+      <w:pPr>
+        <w:rPr>
+          <w:sz w:val="28"/>
+          <w:szCs w:val="28"/>
+        </w:rPr>
+      </w:pPr>
+      <w:r>
+        <w:rPr>
+          <w:sz w:val="28"/>
+          <w:szCs w:val="28"/>
+        </w:rPr>
+        <w:br w:type="page"/>
+      </w:r>
+    </w:p>
+    <w:p>
+      <w:pPr>
+        <w:rPr>
+          <w:sz w:val="28"/>
+          <w:szCs w:val="28"/>
+        </w:rPr>
+      </w:pPr>
+      <w:r>
+        <w:rPr>
+          <w:sz w:val="28"/>
+          <w:szCs w:val="28"/>
+        </w:rPr>
+        <w:lastRenderedPageBreak/>
+        <w:drawing>
+          <wp:inline distT="0" distB="0" distL="0" distR="0" wp14:anchorId="697C28A1" wp14:editId="4A093248">
+            <wp:extent cx="5296359" cy="6485182"/>
+            <wp:effectExtent l="0" t="0" r="0" b="0"/>
+            <wp:docPr id="84" name="Picture 84"/>
+            <wp:cNvGraphicFramePr>
+              <a:graphicFrameLocks xmlns:a="http://schemas.openxmlformats.org/drawingml/2006/main" noChangeAspect="1"/>
+            </wp:cNvGraphicFramePr>
+            <a:graphic xmlns:a="http://schemas.openxmlformats.org/drawingml/2006/main">
+              <a:graphicData uri="http://schemas.openxmlformats.org/drawingml/2006/picture">
+                <pic:pic xmlns:pic="http://schemas.openxmlformats.org/drawingml/2006/picture">
+                  <pic:nvPicPr>
+                    <pic:cNvPr id="1" name=""/>
+                    <pic:cNvPicPr/>
+                  </pic:nvPicPr>
+                  <pic:blipFill>
+                    <a:blip r:embed="rId143"/>
+                    <a:stretch>
+                      <a:fillRect/>
+                    </a:stretch>
+                  </pic:blipFill>
+                  <pic:spPr>
+                    <a:xfrm>
+                      <a:off x="0" y="0"/>
+                      <a:ext cx="5296359" cy="6485182"/>
+                    </a:xfrm>
+                    <a:prstGeom prst="rect">
+                      <a:avLst/>
+                    </a:prstGeom>
+                  </pic:spPr>
+                </pic:pic>
+              </a:graphicData>
+            </a:graphic>
+          </wp:inline>
+        </w:drawing>
+      </w:r>
+    </w:p>
+    <w:p>
+      <w:pPr>
+        <w:rPr>
+          <w:rFonts w:ascii="Helvetica" w:hAnsi="Helvetica" w:cs="Helvetica"/>
+          <w:color w:val="505050"/>
+          <w:sz w:val="18"/>
+          <w:szCs w:val="18"/>
+          <w:shd w:val="clear" w:color="auto" w:fill="FAFAFA"/>
+        </w:rPr>
+      </w:pPr>
+      <w:hyperlink r:id="rId144" w:history="1">
+        <w:r>
+          <w:rPr>
+            <w:rStyle w:val="Hyperlink"/>
+            <w:rFonts w:ascii="Helvetica" w:hAnsi="Helvetica" w:cs="Helvetica"/>
+            <w:sz w:val="18"/>
+            <w:szCs w:val="18"/>
+            <w:shd w:val="clear" w:color="auto" w:fill="FAFAFA"/>
+          </w:rPr>
+          <w:t>http://localhost:8080/api/v.1.0/lichhen/?mabs=BS01</w:t>
+        </w:r>
+      </w:hyperlink>
+    </w:p>
+    <w:p>
+      <w:pPr>
+        <w:rPr>
+          <w:rFonts w:ascii="Helvetica" w:hAnsi="Helvetica" w:cs="Helvetica"/>
+          <w:color w:val="505050"/>
+          <w:sz w:val="18"/>
+          <w:szCs w:val="18"/>
+          <w:shd w:val="clear" w:color="auto" w:fill="FAFAFA"/>
+        </w:rPr>
+      </w:pPr>
+      <w:proofErr w:type="spellStart"/>
+      <w:r>
+        <w:rPr>
+          <w:rFonts w:ascii="Helvetica" w:hAnsi="Helvetica" w:cs="Helvetica"/>
+          <w:color w:val="505050"/>
+          <w:sz w:val="18"/>
+          <w:szCs w:val="18"/>
+          <w:shd w:val="clear" w:color="auto" w:fill="FAFAFA"/>
+        </w:rPr>
+        <w:t>Lichkham</w:t>
+      </w:r>
+      <w:proofErr w:type="spellEnd"/>
+      <w:r>
+        <w:rPr>
+          <w:rFonts w:ascii="Helvetica" w:hAnsi="Helvetica" w:cs="Helvetica"/>
+          <w:color w:val="505050"/>
+          <w:sz w:val="18"/>
+          <w:szCs w:val="18"/>
+          <w:shd w:val="clear" w:color="auto" w:fill="FAFAFA"/>
+        </w:rPr>
+        <w:t xml:space="preserve"> </w:t>
+      </w:r>
+      <w:proofErr w:type="spellStart"/>
+      <w:r>
+        <w:rPr>
+          <w:rFonts w:ascii="Helvetica" w:hAnsi="Helvetica" w:cs="Helvetica"/>
+          <w:color w:val="505050"/>
+          <w:sz w:val="18"/>
+          <w:szCs w:val="18"/>
+          <w:shd w:val="clear" w:color="auto" w:fill="FAFAFA"/>
+        </w:rPr>
+        <w:t>cua</w:t>
+      </w:r>
+      <w:proofErr w:type="spellEnd"/>
+      <w:r>
+        <w:rPr>
+          <w:rFonts w:ascii="Helvetica" w:hAnsi="Helvetica" w:cs="Helvetica"/>
+          <w:color w:val="505050"/>
+          <w:sz w:val="18"/>
+          <w:szCs w:val="18"/>
+          <w:shd w:val="clear" w:color="auto" w:fill="FAFAFA"/>
+        </w:rPr>
+        <w:t xml:space="preserve"> bac </w:t>
+      </w:r>
+      <w:proofErr w:type="spellStart"/>
+      <w:r>
+        <w:rPr>
+          <w:rFonts w:ascii="Helvetica" w:hAnsi="Helvetica" w:cs="Helvetica"/>
+          <w:color w:val="505050"/>
+          <w:sz w:val="18"/>
+          <w:szCs w:val="18"/>
+          <w:shd w:val="clear" w:color="auto" w:fill="FAFAFA"/>
+        </w:rPr>
+        <w:t>si</w:t>
+      </w:r>
+      <w:proofErr w:type="spellEnd"/>
+      <w:r>
+        <w:rPr>
+          <w:rFonts w:ascii="Helvetica" w:hAnsi="Helvetica" w:cs="Helvetica"/>
+          <w:color w:val="505050"/>
+          <w:sz w:val="18"/>
+          <w:szCs w:val="18"/>
+          <w:shd w:val="clear" w:color="auto" w:fill="FAFAFA"/>
+        </w:rPr>
+        <w:t xml:space="preserve"> </w:t>
+      </w:r>
+      <w:proofErr w:type="spellStart"/>
+      <w:r>
+        <w:rPr>
+          <w:rFonts w:ascii="Helvetica" w:hAnsi="Helvetica" w:cs="Helvetica"/>
+          <w:color w:val="505050"/>
+          <w:sz w:val="18"/>
+          <w:szCs w:val="18"/>
+          <w:shd w:val="clear" w:color="auto" w:fill="FAFAFA"/>
+        </w:rPr>
+        <w:t>theo</w:t>
+      </w:r>
+      <w:proofErr w:type="spellEnd"/>
+      <w:r>
+        <w:rPr>
+          <w:rFonts w:ascii="Helvetica" w:hAnsi="Helvetica" w:cs="Helvetica"/>
+          <w:color w:val="505050"/>
+          <w:sz w:val="18"/>
+          <w:szCs w:val="18"/>
+          <w:shd w:val="clear" w:color="auto" w:fill="FAFAFA"/>
+        </w:rPr>
+        <w:t xml:space="preserve"> mabs</w:t>
+      </w:r>
       <w:bookmarkStart w:id="0" w:name="_GoBack"/>
       <w:bookmarkEnd w:id="0"/>
+    </w:p>
+    <w:p>
+      <w:pPr>
+        <w:rPr>
+          <w:rFonts w:ascii="Helvetica" w:hAnsi="Helvetica" w:cs="Helvetica"/>
+          <w:color w:val="505050"/>
+          <w:sz w:val="18"/>
+          <w:szCs w:val="18"/>
+          <w:shd w:val="clear" w:color="auto" w:fill="FAFAFA"/>
+        </w:rPr>
+      </w:pPr>
+      <w:r>
+        <w:rPr>
+          <w:rFonts w:ascii="Helvetica" w:hAnsi="Helvetica" w:cs="Helvetica"/>
+          <w:color w:val="505050"/>
+          <w:sz w:val="18"/>
+          <w:szCs w:val="18"/>
+          <w:shd w:val="clear" w:color="auto" w:fill="FAFAFA"/>
+        </w:rPr>
+        <w:br w:type="page"/>
+      </w:r>
+    </w:p>
+    <w:p>
+      <w:pPr>
+        <w:rPr>
+          <w:sz w:val="28"/>
+          <w:szCs w:val="28"/>
+        </w:rPr>
+      </w:pPr>
+      <w:r>
+        <w:rPr>
+          <w:sz w:val="28"/>
+          <w:szCs w:val="28"/>
+        </w:rPr>
+        <w:lastRenderedPageBreak/>
+        <w:drawing>
+          <wp:inline distT="0" distB="0" distL="0" distR="0" wp14:anchorId="2569C747" wp14:editId="6A3D1A5A">
+            <wp:extent cx="5806943" cy="6279424"/>
+            <wp:effectExtent l="0" t="0" r="3810" b="7620"/>
+            <wp:docPr id="85" name="Picture 85"/>
+            <wp:cNvGraphicFramePr>
+              <a:graphicFrameLocks xmlns:a="http://schemas.openxmlformats.org/drawingml/2006/main" noChangeAspect="1"/>
+            </wp:cNvGraphicFramePr>
+            <a:graphic xmlns:a="http://schemas.openxmlformats.org/drawingml/2006/main">
+              <a:graphicData uri="http://schemas.openxmlformats.org/drawingml/2006/picture">
+                <pic:pic xmlns:pic="http://schemas.openxmlformats.org/drawingml/2006/picture">
+                  <pic:nvPicPr>
+                    <pic:cNvPr id="1" name=""/>
+                    <pic:cNvPicPr/>
+                  </pic:nvPicPr>
+                  <pic:blipFill>
+                    <a:blip r:embed="rId145"/>
+                    <a:stretch>
+                      <a:fillRect/>
+                    </a:stretch>
+                  </pic:blipFill>
+                  <pic:spPr>
+                    <a:xfrm>
+                      <a:off x="0" y="0"/>
+                      <a:ext cx="5806943" cy="6279424"/>
+                    </a:xfrm>
+                    <a:prstGeom prst="rect">
+                      <a:avLst/>
+                    </a:prstGeom>
+                  </pic:spPr>
+                </pic:pic>
+              </a:graphicData>
+            </a:graphic>
+          </wp:inline>
+        </w:drawing>
+      </w:r>
+    </w:p>
+    <w:p>
+      <w:pPr>
+        <w:rPr>
+          <w:rFonts w:ascii="Helvetica" w:hAnsi="Helvetica" w:cs="Helvetica"/>
+          <w:color w:val="505050"/>
+          <w:sz w:val="18"/>
+          <w:szCs w:val="18"/>
+          <w:shd w:val="clear" w:color="auto" w:fill="FAFAFA"/>
+        </w:rPr>
+      </w:pPr>
+      <w:hyperlink r:id="rId146" w:history="1">
+        <w:r>
+          <w:rPr>
+            <w:rStyle w:val="Hyperlink"/>
+            <w:rFonts w:ascii="Helvetica" w:hAnsi="Helvetica" w:cs="Helvetica"/>
+            <w:sz w:val="18"/>
+            <w:szCs w:val="18"/>
+            <w:shd w:val="clear" w:color="auto" w:fill="FAFAFA"/>
+          </w:rPr>
+          <w:t>http://localhost:8080/api/v.1.0/bacsi/?id=K01</w:t>
+        </w:r>
+      </w:hyperlink>
+    </w:p>
+    <w:p>
+      <w:pPr>
+        <w:rPr>
+          <w:sz w:val="28"/>
+          <w:szCs w:val="28"/>
+        </w:rPr>
+      </w:pPr>
+      <w:r>
+        <w:rPr>
+          <w:rFonts w:ascii="Helvetica" w:hAnsi="Helvetica" w:cs="Helvetica"/>
+          <w:color w:val="505050"/>
+          <w:sz w:val="18"/>
+          <w:szCs w:val="18"/>
+          <w:shd w:val="clear" w:color="auto" w:fill="FAFAFA"/>
+        </w:rPr>
+        <w:t xml:space="preserve">Thong tin </w:t>
+      </w:r>
+      <w:proofErr w:type="spellStart"/>
+      <w:r>
+        <w:rPr>
+          <w:rFonts w:ascii="Helvetica" w:hAnsi="Helvetica" w:cs="Helvetica"/>
+          <w:color w:val="505050"/>
+          <w:sz w:val="18"/>
+          <w:szCs w:val="18"/>
+          <w:shd w:val="clear" w:color="auto" w:fill="FAFAFA"/>
+        </w:rPr>
+        <w:t>cac</w:t>
+      </w:r>
+      <w:proofErr w:type="spellEnd"/>
+      <w:r>
+        <w:rPr>
+          <w:rFonts w:ascii="Helvetica" w:hAnsi="Helvetica" w:cs="Helvetica"/>
+          <w:color w:val="505050"/>
+          <w:sz w:val="18"/>
+          <w:szCs w:val="18"/>
+          <w:shd w:val="clear" w:color="auto" w:fill="FAFAFA"/>
+        </w:rPr>
+        <w:t xml:space="preserve"> bac </w:t>
+      </w:r>
+      <w:proofErr w:type="spellStart"/>
+      <w:r>
+        <w:rPr>
+          <w:rFonts w:ascii="Helvetica" w:hAnsi="Helvetica" w:cs="Helvetica"/>
+          <w:color w:val="505050"/>
+          <w:sz w:val="18"/>
+          <w:szCs w:val="18"/>
+          <w:shd w:val="clear" w:color="auto" w:fill="FAFAFA"/>
+        </w:rPr>
+        <w:t>si</w:t>
+      </w:r>
+      <w:proofErr w:type="spellEnd"/>
+      <w:r>
+        <w:rPr>
+          <w:rFonts w:ascii="Helvetica" w:hAnsi="Helvetica" w:cs="Helvetica"/>
+          <w:color w:val="505050"/>
+          <w:sz w:val="18"/>
+          <w:szCs w:val="18"/>
+          <w:shd w:val="clear" w:color="auto" w:fill="FAFAFA"/>
+        </w:rPr>
+        <w:t xml:space="preserve"> </w:t>
+      </w:r>
+      <w:proofErr w:type="spellStart"/>
+      <w:r>
+        <w:rPr>
+          <w:rFonts w:ascii="Helvetica" w:hAnsi="Helvetica" w:cs="Helvetica"/>
+          <w:color w:val="505050"/>
+          <w:sz w:val="18"/>
+          <w:szCs w:val="18"/>
+          <w:shd w:val="clear" w:color="auto" w:fill="FAFAFA"/>
+        </w:rPr>
+        <w:t>trong</w:t>
+      </w:r>
+      <w:proofErr w:type="spellEnd"/>
+      <w:r>
+        <w:rPr>
+          <w:rFonts w:ascii="Helvetica" w:hAnsi="Helvetica" w:cs="Helvetica"/>
+          <w:color w:val="505050"/>
+          <w:sz w:val="18"/>
+          <w:szCs w:val="18"/>
+          <w:shd w:val="clear" w:color="auto" w:fill="FAFAFA"/>
+        </w:rPr>
+        <w:t xml:space="preserve"> 1 khoa</w:t>
+      </w:r>
     </w:p>
     <w:sectPr>
       <w:pgSz w:w="12240" w:h="15840"/>
